--- a/Capg-AdvJava-Training/CapgeminiAdvanceJavaIndex_Ayush.docx
+++ b/Capg-AdvJava-Training/CapgeminiAdvanceJavaIndex_Ayush.docx
@@ -158,38 +158,2002 @@
       </w:r>
     </w:p>
     <w:p>
-      <w:r>
-        <w:t>J Unit –</w:t>
+      <w:pPr>
+        <w:ind w:left="720"/>
+      </w:pPr>
+    </w:p>
+    <w:p>
+      <w:pPr>
+        <w:ind w:left="720"/>
+      </w:pPr>
+    </w:p>
+    <w:p>
+      <w:pPr>
+        <w:rPr>
+          <w:b/>
+          <w:bCs/>
+        </w:rPr>
+      </w:pPr>
+      <w:r>
+        <w:rPr>
+          <w:b/>
+          <w:bCs/>
+        </w:rPr>
+        <w:t>1️</w:t>
+      </w:r>
+      <w:r>
+        <w:rPr>
+          <w:rFonts w:ascii="Segoe UI Symbol" w:hAnsi="Segoe UI Symbol" w:cs="Segoe UI Symbol"/>
+          <w:b/>
+          <w:bCs/>
+        </w:rPr>
+        <w:t>⃣</w:t>
+      </w:r>
+      <w:r>
+        <w:rPr>
+          <w:b/>
+          <w:bCs/>
+        </w:rPr>
+        <w:t xml:space="preserve"> UNIT TESTING</w:t>
+      </w:r>
+    </w:p>
+    <w:p>
+      <w:pPr>
+        <w:ind w:left="720"/>
+      </w:pPr>
+      <w:r>
+        <w:rPr>
+          <w:b/>
+          <w:bCs/>
+        </w:rPr>
+        <w:t>Definition:</w:t>
+      </w:r>
+      <w:r>
+        <w:br/>
+        <w:t>Unit Testing is a software testing technique where individual units/components of an application are tested in isolation.</w:t>
+      </w:r>
+    </w:p>
+    <w:p>
+      <w:pPr>
+        <w:ind w:left="720"/>
+      </w:pPr>
+      <w:r>
+        <w:rPr>
+          <w:b/>
+          <w:bCs/>
+        </w:rPr>
+        <w:t>Tools:</w:t>
+      </w:r>
+      <w:r>
+        <w:t xml:space="preserve"> JUnit, TestNG, Mockito</w:t>
+      </w:r>
+    </w:p>
+    <w:p>
+      <w:pPr>
+        <w:ind w:left="720"/>
+      </w:pPr>
+      <w:r>
+        <w:rPr>
+          <w:b/>
+          <w:bCs/>
+        </w:rPr>
+        <w:t>Advantages:</w:t>
       </w:r>
     </w:p>
     <w:p>
       <w:pPr>
         <w:numPr>
           <w:ilvl w:val="0"/>
-          <w:numId w:val="2"/>
+          <w:numId w:val="4"/>
         </w:numPr>
       </w:pPr>
       <w:r>
-        <w:t>It is Java Unit Testing.</w:t>
+        <w:t>Detects bugs early</w:t>
       </w:r>
     </w:p>
     <w:p>
       <w:pPr>
         <w:numPr>
           <w:ilvl w:val="0"/>
-          <w:numId w:val="2"/>
+          <w:numId w:val="4"/>
         </w:numPr>
       </w:pPr>
       <w:r>
-        <w:t>It is used to test the light weight business logics line by line.</w:t>
+        <w:t>Improves code quality</w:t>
       </w:r>
     </w:p>
     <w:p>
       <w:pPr>
         <w:numPr>
           <w:ilvl w:val="0"/>
-          <w:numId w:val="2"/>
+          <w:numId w:val="4"/>
         </w:numPr>
+      </w:pPr>
+      <w:r>
+        <w:t>Supports refactoring</w:t>
+      </w:r>
+    </w:p>
+    <w:p>
+      <w:pPr>
+        <w:numPr>
+          <w:ilvl w:val="0"/>
+          <w:numId w:val="4"/>
+        </w:numPr>
+      </w:pPr>
+      <w:r>
+        <w:t>Enables automation</w:t>
+      </w:r>
+    </w:p>
+    <w:p>
+      <w:pPr>
+        <w:ind w:left="720"/>
+      </w:pPr>
+      <w:r>
+        <w:rPr>
+          <w:b/>
+          <w:bCs/>
+        </w:rPr>
+        <w:t>JUnit Annotations:</w:t>
+      </w:r>
+    </w:p>
+    <w:p>
+      <w:pPr>
+        <w:numPr>
+          <w:ilvl w:val="0"/>
+          <w:numId w:val="5"/>
+        </w:numPr>
+      </w:pPr>
+      <w:r>
+        <w:t>@Test → marks test method</w:t>
+      </w:r>
+    </w:p>
+    <w:p>
+      <w:pPr>
+        <w:numPr>
+          <w:ilvl w:val="0"/>
+          <w:numId w:val="5"/>
+        </w:numPr>
+      </w:pPr>
+      <w:r>
+        <w:t>@BeforeEach → runs before each test</w:t>
+      </w:r>
+    </w:p>
+    <w:p>
+      <w:pPr>
+        <w:numPr>
+          <w:ilvl w:val="0"/>
+          <w:numId w:val="5"/>
+        </w:numPr>
+      </w:pPr>
+      <w:r>
+        <w:t>@AfterEach → runs after each test</w:t>
+      </w:r>
+    </w:p>
+    <w:p>
+      <w:pPr>
+        <w:numPr>
+          <w:ilvl w:val="0"/>
+          <w:numId w:val="5"/>
+        </w:numPr>
+      </w:pPr>
+      <w:r>
+        <w:t>@BeforeAll → runs once before all tests</w:t>
+      </w:r>
+    </w:p>
+    <w:p>
+      <w:pPr>
+        <w:numPr>
+          <w:ilvl w:val="0"/>
+          <w:numId w:val="5"/>
+        </w:numPr>
+      </w:pPr>
+      <w:r>
+        <w:lastRenderedPageBreak/>
+        <w:t>@AfterAll → runs once after all tests</w:t>
+      </w:r>
+    </w:p>
+    <w:p>
+      <w:pPr>
+        <w:numPr>
+          <w:ilvl w:val="0"/>
+          <w:numId w:val="5"/>
+        </w:numPr>
+      </w:pPr>
+      <w:r>
+        <w:t>@Ignore → skips test</w:t>
+      </w:r>
+    </w:p>
+    <w:p>
+      <w:pPr>
+        <w:ind w:left="720"/>
+      </w:pPr>
+      <w:r>
+        <w:rPr>
+          <w:b/>
+          <w:bCs/>
+        </w:rPr>
+        <w:t>Example (JUnit 5):</w:t>
+      </w:r>
+    </w:p>
+    <w:p>
+      <w:pPr>
+        <w:ind w:left="720"/>
+      </w:pPr>
+      <w:r>
+        <w:t xml:space="preserve">import </w:t>
+      </w:r>
+      <w:proofErr w:type="spellStart"/>
+      <w:proofErr w:type="gramStart"/>
+      <w:r>
+        <w:t>org.junit.jupiter.api.Test</w:t>
+      </w:r>
+      <w:proofErr w:type="spellEnd"/>
+      <w:proofErr w:type="gramEnd"/>
+      <w:r>
+        <w:t>;</w:t>
+      </w:r>
+      <w:r>
+        <w:br/>
+        <w:t xml:space="preserve">import static </w:t>
+      </w:r>
+      <w:proofErr w:type="spellStart"/>
+      <w:proofErr w:type="gramStart"/>
+      <w:r>
+        <w:t>org.junit.jupiter.api.Assertions</w:t>
+      </w:r>
+      <w:proofErr w:type="spellEnd"/>
+      <w:proofErr w:type="gramEnd"/>
+      <w:r>
+        <w:t>.*;</w:t>
+      </w:r>
+      <w:r>
+        <w:br/>
+      </w:r>
+      <w:r>
+        <w:br/>
+        <w:t xml:space="preserve">class </w:t>
+      </w:r>
+      <w:proofErr w:type="spellStart"/>
+      <w:r>
+        <w:t>CalculatorTest</w:t>
+      </w:r>
+      <w:proofErr w:type="spellEnd"/>
+      <w:r>
+        <w:t xml:space="preserve"> {</w:t>
+      </w:r>
+      <w:r>
+        <w:br/>
+      </w:r>
+      <w:r>
+        <w:br/>
+        <w:t xml:space="preserve">    @Test</w:t>
+      </w:r>
+      <w:r>
+        <w:br/>
+        <w:t xml:space="preserve">    void </w:t>
+      </w:r>
+      <w:proofErr w:type="spellStart"/>
+      <w:proofErr w:type="gramStart"/>
+      <w:r>
+        <w:t>addTest</w:t>
+      </w:r>
+      <w:proofErr w:type="spellEnd"/>
+      <w:r>
+        <w:t>(</w:t>
+      </w:r>
+      <w:proofErr w:type="gramEnd"/>
+      <w:r>
+        <w:t>) {</w:t>
+      </w:r>
+      <w:r>
+        <w:br/>
+        <w:t xml:space="preserve">        int result = 2 + 3;</w:t>
+      </w:r>
+      <w:r>
+        <w:br/>
+        <w:t xml:space="preserve">        </w:t>
+      </w:r>
+      <w:proofErr w:type="spellStart"/>
+      <w:proofErr w:type="gramStart"/>
+      <w:r>
+        <w:t>assertEquals</w:t>
+      </w:r>
+      <w:proofErr w:type="spellEnd"/>
+      <w:r>
+        <w:t>(</w:t>
+      </w:r>
+      <w:proofErr w:type="gramEnd"/>
+      <w:r>
+        <w:t>5, result);</w:t>
+      </w:r>
+      <w:r>
+        <w:br/>
+        <w:t xml:space="preserve">  </w:t>
+      </w:r>
+      <w:proofErr w:type="gramStart"/>
+      <w:r>
+        <w:t xml:space="preserve">  }</w:t>
+      </w:r>
+      <w:proofErr w:type="gramEnd"/>
+      <w:r>
+        <w:br/>
+        <w:t>}</w:t>
+      </w:r>
+    </w:p>
+    <w:p>
+      <w:pPr>
+        <w:ind w:left="720"/>
+      </w:pPr>
+      <w:r>
+        <w:pict w14:anchorId="645A555F">
+          <v:rect id="_x0000_i1682" style="width:0;height:1.5pt" o:hralign="center" o:hrstd="t" o:hr="t" fillcolor="#a0a0a0" stroked="f"/>
+        </w:pict>
+      </w:r>
+    </w:p>
+    <w:p>
+      <w:pPr>
+        <w:ind w:left="720"/>
+        <w:rPr>
+          <w:b/>
+          <w:bCs/>
+        </w:rPr>
+      </w:pPr>
+      <w:r>
+        <w:rPr>
+          <w:b/>
+          <w:bCs/>
+        </w:rPr>
+        <w:t>2️</w:t>
+      </w:r>
+      <w:r>
+        <w:rPr>
+          <w:rFonts w:ascii="Segoe UI Symbol" w:hAnsi="Segoe UI Symbol" w:cs="Segoe UI Symbol"/>
+          <w:b/>
+          <w:bCs/>
+        </w:rPr>
+        <w:t>⃣</w:t>
+      </w:r>
+      <w:r>
+        <w:rPr>
+          <w:b/>
+          <w:bCs/>
+        </w:rPr>
+        <w:t xml:space="preserve"> JDBC (Java Database Connectivity)</w:t>
+      </w:r>
+    </w:p>
+    <w:p>
+      <w:pPr>
+        <w:ind w:left="720"/>
+      </w:pPr>
+      <w:r>
+        <w:rPr>
+          <w:b/>
+          <w:bCs/>
+        </w:rPr>
+        <w:t>Definition:</w:t>
+      </w:r>
+      <w:r>
+        <w:br/>
+        <w:t>JDBC is an API used to connect Java applications with databases.</w:t>
+      </w:r>
+    </w:p>
+    <w:p>
+      <w:pPr>
+        <w:ind w:left="720"/>
+      </w:pPr>
+      <w:r>
+        <w:rPr>
+          <w:b/>
+          <w:bCs/>
+        </w:rPr>
+        <w:t>Architecture:</w:t>
+      </w:r>
+      <w:r>
+        <w:br/>
+        <w:t>Java App → JDBC API → Driver Manager → JDBC Driver → Database</w:t>
+      </w:r>
+    </w:p>
+    <w:p>
+      <w:pPr>
+        <w:ind w:left="720"/>
+      </w:pPr>
+      <w:r>
+        <w:rPr>
+          <w:b/>
+          <w:bCs/>
+        </w:rPr>
+        <w:t>Steps:</w:t>
+      </w:r>
+    </w:p>
+    <w:p>
+      <w:pPr>
+        <w:numPr>
+          <w:ilvl w:val="0"/>
+          <w:numId w:val="6"/>
+        </w:numPr>
+      </w:pPr>
+      <w:r>
+        <w:t>Load Driver</w:t>
+      </w:r>
+    </w:p>
+    <w:p>
+      <w:pPr>
+        <w:numPr>
+          <w:ilvl w:val="0"/>
+          <w:numId w:val="6"/>
+        </w:numPr>
+      </w:pPr>
+      <w:r>
+        <w:t>Get Connection</w:t>
+      </w:r>
+    </w:p>
+    <w:p>
+      <w:pPr>
+        <w:numPr>
+          <w:ilvl w:val="0"/>
+          <w:numId w:val="6"/>
+        </w:numPr>
+      </w:pPr>
+      <w:r>
+        <w:t>Create Statement</w:t>
+      </w:r>
+    </w:p>
+    <w:p>
+      <w:pPr>
+        <w:numPr>
+          <w:ilvl w:val="0"/>
+          <w:numId w:val="6"/>
+        </w:numPr>
+      </w:pPr>
+      <w:r>
+        <w:t>Execute Query</w:t>
+      </w:r>
+    </w:p>
+    <w:p>
+      <w:pPr>
+        <w:numPr>
+          <w:ilvl w:val="0"/>
+          <w:numId w:val="6"/>
+        </w:numPr>
+      </w:pPr>
+      <w:r>
+        <w:t>Process Result</w:t>
+      </w:r>
+    </w:p>
+    <w:p>
+      <w:pPr>
+        <w:numPr>
+          <w:ilvl w:val="0"/>
+          <w:numId w:val="6"/>
+        </w:numPr>
+      </w:pPr>
+      <w:r>
+        <w:t>Close Connection</w:t>
+      </w:r>
+    </w:p>
+    <w:p>
+      <w:pPr>
+        <w:ind w:left="720"/>
+      </w:pPr>
+      <w:r>
+        <w:rPr>
+          <w:b/>
+          <w:bCs/>
+        </w:rPr>
+        <w:t>Example:</w:t>
+      </w:r>
+    </w:p>
+    <w:p>
+      <w:pPr>
+        <w:ind w:left="720"/>
+      </w:pPr>
+      <w:r>
+        <w:t xml:space="preserve">import </w:t>
+      </w:r>
+      <w:proofErr w:type="spellStart"/>
+      <w:r>
+        <w:t>java.sql</w:t>
+      </w:r>
+      <w:proofErr w:type="spellEnd"/>
+      <w:r>
+        <w:t>.*;</w:t>
+      </w:r>
+      <w:r>
+        <w:br/>
+      </w:r>
+      <w:r>
+        <w:br/>
+        <w:t xml:space="preserve">public class </w:t>
+      </w:r>
+      <w:proofErr w:type="spellStart"/>
+      <w:r>
+        <w:t>JdbcDemo</w:t>
+      </w:r>
+      <w:proofErr w:type="spellEnd"/>
+      <w:r>
+        <w:t xml:space="preserve"> {</w:t>
+      </w:r>
+      <w:r>
+        <w:br/>
+        <w:t xml:space="preserve">    public static void main(String[] </w:t>
+      </w:r>
+      <w:proofErr w:type="spellStart"/>
+      <w:r>
+        <w:t>args</w:t>
+      </w:r>
+      <w:proofErr w:type="spellEnd"/>
+      <w:r>
+        <w:t>) throws Exception {</w:t>
+      </w:r>
+      <w:r>
+        <w:br/>
+      </w:r>
+      <w:r>
+        <w:br/>
+        <w:t xml:space="preserve">        </w:t>
+      </w:r>
+      <w:proofErr w:type="spellStart"/>
+      <w:r>
+        <w:t>Class.forName</w:t>
+      </w:r>
+      <w:proofErr w:type="spellEnd"/>
+      <w:r>
+        <w:t>("</w:t>
+      </w:r>
+      <w:proofErr w:type="spellStart"/>
+      <w:r>
+        <w:t>com.mysql.cj.jdbc.Driver</w:t>
+      </w:r>
+      <w:proofErr w:type="spellEnd"/>
+      <w:r>
+        <w:t>");</w:t>
+      </w:r>
+      <w:r>
+        <w:br/>
+      </w:r>
+      <w:r>
+        <w:br/>
+        <w:t xml:space="preserve">        Connection con = </w:t>
+      </w:r>
+      <w:proofErr w:type="spellStart"/>
+      <w:r>
+        <w:t>DriverManager.getConnection</w:t>
+      </w:r>
+      <w:proofErr w:type="spellEnd"/>
+      <w:r>
+        <w:t>(</w:t>
+      </w:r>
+      <w:r>
+        <w:br/>
+        <w:t xml:space="preserve">            "</w:t>
+      </w:r>
+      <w:proofErr w:type="spellStart"/>
+      <w:r>
+        <w:t>jdbc:mysql</w:t>
+      </w:r>
+      <w:proofErr w:type="spellEnd"/>
+      <w:r>
+        <w:t>://localhost:3306/test",</w:t>
+      </w:r>
+      <w:r>
+        <w:br/>
+        <w:t xml:space="preserve">            "root",</w:t>
+      </w:r>
+      <w:r>
+        <w:br/>
+        <w:t xml:space="preserve">            "password"</w:t>
+      </w:r>
+      <w:r>
+        <w:br/>
+        <w:t xml:space="preserve">        );</w:t>
+      </w:r>
+      <w:r>
+        <w:br/>
+      </w:r>
+      <w:r>
+        <w:br/>
+        <w:t xml:space="preserve">        Statement </w:t>
+      </w:r>
+      <w:proofErr w:type="spellStart"/>
+      <w:r>
+        <w:t>st</w:t>
+      </w:r>
+      <w:proofErr w:type="spellEnd"/>
+      <w:r>
+        <w:t xml:space="preserve"> = </w:t>
+      </w:r>
+      <w:proofErr w:type="spellStart"/>
+      <w:r>
+        <w:t>con.createStatement</w:t>
+      </w:r>
+      <w:proofErr w:type="spellEnd"/>
+      <w:r>
+        <w:t>();</w:t>
+      </w:r>
+      <w:r>
+        <w:br/>
+      </w:r>
+      <w:r>
+        <w:br/>
+        <w:t xml:space="preserve">        </w:t>
+      </w:r>
+      <w:proofErr w:type="spellStart"/>
+      <w:r>
+        <w:t>ResultSet</w:t>
+      </w:r>
+      <w:proofErr w:type="spellEnd"/>
+      <w:r>
+        <w:t xml:space="preserve"> </w:t>
+      </w:r>
+      <w:proofErr w:type="spellStart"/>
+      <w:r>
+        <w:t>rs</w:t>
+      </w:r>
+      <w:proofErr w:type="spellEnd"/>
+      <w:r>
+        <w:t xml:space="preserve"> = </w:t>
+      </w:r>
+      <w:proofErr w:type="spellStart"/>
+      <w:r>
+        <w:t>st.executeQuery</w:t>
+      </w:r>
+      <w:proofErr w:type="spellEnd"/>
+      <w:r>
+        <w:t>("select * from emp");</w:t>
+      </w:r>
+      <w:r>
+        <w:br/>
+      </w:r>
+      <w:r>
+        <w:br/>
+        <w:t xml:space="preserve">        while(</w:t>
+      </w:r>
+      <w:proofErr w:type="spellStart"/>
+      <w:r>
+        <w:t>rs.next</w:t>
+      </w:r>
+      <w:proofErr w:type="spellEnd"/>
+      <w:r>
+        <w:t>()) {</w:t>
+      </w:r>
+      <w:r>
+        <w:br/>
+        <w:t xml:space="preserve">            </w:t>
+      </w:r>
+      <w:proofErr w:type="spellStart"/>
+      <w:r>
+        <w:t>System.out.println</w:t>
+      </w:r>
+      <w:proofErr w:type="spellEnd"/>
+      <w:r>
+        <w:t>(</w:t>
+      </w:r>
+      <w:proofErr w:type="spellStart"/>
+      <w:r>
+        <w:t>rs.getInt</w:t>
+      </w:r>
+      <w:proofErr w:type="spellEnd"/>
+      <w:r>
+        <w:t xml:space="preserve">(1) + " " + </w:t>
+      </w:r>
+      <w:proofErr w:type="spellStart"/>
+      <w:r>
+        <w:t>rs.getString</w:t>
+      </w:r>
+      <w:proofErr w:type="spellEnd"/>
+      <w:r>
+        <w:t>(2));</w:t>
+      </w:r>
+      <w:r>
+        <w:br/>
+        <w:t xml:space="preserve">        }</w:t>
+      </w:r>
+      <w:r>
+        <w:br/>
+      </w:r>
+      <w:r>
+        <w:br/>
+        <w:t xml:space="preserve">        </w:t>
+      </w:r>
+      <w:proofErr w:type="spellStart"/>
+      <w:r>
+        <w:t>con.close</w:t>
+      </w:r>
+      <w:proofErr w:type="spellEnd"/>
+      <w:r>
+        <w:t>();</w:t>
+      </w:r>
+      <w:r>
+        <w:br/>
+        <w:t xml:space="preserve">    }</w:t>
+      </w:r>
+      <w:r>
+        <w:br/>
+        <w:t>}</w:t>
+      </w:r>
+    </w:p>
+    <w:p>
+      <w:pPr>
+        <w:ind w:left="720"/>
+      </w:pPr>
+      <w:r>
+        <w:pict w14:anchorId="788A0FED">
+          <v:rect id="_x0000_i1683" style="width:0;height:1.5pt" o:hralign="center" o:hrstd="t" o:hr="t" fillcolor="#a0a0a0" stroked="f"/>
+        </w:pict>
+      </w:r>
+    </w:p>
+    <w:p>
+      <w:pPr>
+        <w:ind w:left="720"/>
+        <w:rPr>
+          <w:b/>
+          <w:bCs/>
+        </w:rPr>
+      </w:pPr>
+      <w:r>
+        <w:rPr>
+          <w:b/>
+          <w:bCs/>
+        </w:rPr>
+        <w:t>3️</w:t>
+      </w:r>
+      <w:r>
+        <w:rPr>
+          <w:rFonts w:ascii="Segoe UI Symbol" w:hAnsi="Segoe UI Symbol" w:cs="Segoe UI Symbol"/>
+          <w:b/>
+          <w:bCs/>
+        </w:rPr>
+        <w:t>⃣</w:t>
+      </w:r>
+      <w:r>
+        <w:rPr>
+          <w:b/>
+          <w:bCs/>
+        </w:rPr>
+        <w:t xml:space="preserve"> HIBERNATE ORM</w:t>
+      </w:r>
+    </w:p>
+    <w:p>
+      <w:pPr>
+        <w:ind w:left="720"/>
+      </w:pPr>
+      <w:r>
+        <w:rPr>
+          <w:b/>
+          <w:bCs/>
+        </w:rPr>
+        <w:t>Definition:</w:t>
+      </w:r>
+      <w:r>
+        <w:br/>
+        <w:t>Hibernate is an ORM (Object Relational Mapping) framework that maps Java objects to database tables.</w:t>
+      </w:r>
+    </w:p>
+    <w:p>
+      <w:pPr>
+        <w:ind w:left="720"/>
+      </w:pPr>
+      <w:r>
+        <w:rPr>
+          <w:b/>
+          <w:bCs/>
+        </w:rPr>
+        <w:t>Advantages:</w:t>
+      </w:r>
+    </w:p>
+    <w:p>
+      <w:pPr>
+        <w:numPr>
+          <w:ilvl w:val="0"/>
+          <w:numId w:val="7"/>
+        </w:numPr>
+      </w:pPr>
+      <w:r>
+        <w:t>Removes boilerplate JDBC code</w:t>
+      </w:r>
+    </w:p>
+    <w:p>
+      <w:pPr>
+        <w:numPr>
+          <w:ilvl w:val="0"/>
+          <w:numId w:val="7"/>
+        </w:numPr>
+      </w:pPr>
+      <w:r>
+        <w:t>Database independent (HQL)</w:t>
+      </w:r>
+    </w:p>
+    <w:p>
+      <w:pPr>
+        <w:numPr>
+          <w:ilvl w:val="0"/>
+          <w:numId w:val="7"/>
+        </w:numPr>
+      </w:pPr>
+      <w:r>
+        <w:t>Automatic table creation</w:t>
+      </w:r>
+    </w:p>
+    <w:p>
+      <w:pPr>
+        <w:numPr>
+          <w:ilvl w:val="0"/>
+          <w:numId w:val="7"/>
+        </w:numPr>
+      </w:pPr>
+      <w:r>
+        <w:t>Caching support</w:t>
+      </w:r>
+    </w:p>
+    <w:p>
+      <w:pPr>
+        <w:ind w:left="720"/>
+      </w:pPr>
+      <w:r>
+        <w:pict w14:anchorId="6391DEF2">
+          <v:rect id="_x0000_i1684" style="width:0;height:1.5pt" o:hralign="center" o:hrstd="t" o:hr="t" fillcolor="#a0a0a0" stroked="f"/>
+        </w:pict>
+      </w:r>
+    </w:p>
+    <w:p>
+      <w:pPr>
+        <w:ind w:left="720"/>
+        <w:rPr>
+          <w:b/>
+          <w:bCs/>
+        </w:rPr>
+      </w:pPr>
+      <w:r>
+        <w:rPr>
+          <w:rFonts w:ascii="Segoe UI Emoji" w:hAnsi="Segoe UI Emoji" w:cs="Segoe UI Emoji"/>
+          <w:b/>
+          <w:bCs/>
+        </w:rPr>
+        <w:t>🔹</w:t>
+      </w:r>
+      <w:r>
+        <w:rPr>
+          <w:b/>
+          <w:bCs/>
+        </w:rPr>
+        <w:t xml:space="preserve"> Hibernate XML Mapping</w:t>
+      </w:r>
+    </w:p>
+    <w:p>
+      <w:pPr>
+        <w:ind w:left="720"/>
+      </w:pPr>
+      <w:r>
+        <w:rPr>
+          <w:b/>
+          <w:bCs/>
+        </w:rPr>
+        <w:t>hibernate.cfg.xml</w:t>
+      </w:r>
+    </w:p>
+    <w:p>
+      <w:pPr>
+        <w:ind w:left="720"/>
+      </w:pPr>
+      <w:r>
+        <w:t>&lt;!DOCTYPE hibernate-configuration PUBLIC</w:t>
+      </w:r>
+      <w:r>
+        <w:br/>
+        <w:t xml:space="preserve"> "-//Hibernate/Hibernate Configuration DTD 3.0//EN"</w:t>
+      </w:r>
+      <w:r>
+        <w:br/>
+        <w:t xml:space="preserve"> "http://hibernate.sourceforge.net/hibernate-configuration-3.0.dtd"&gt;</w:t>
+      </w:r>
+      <w:r>
+        <w:br/>
+      </w:r>
+      <w:r>
+        <w:br/>
+        <w:t>&lt;hibernate-configuration&gt;</w:t>
+      </w:r>
+      <w:r>
+        <w:br/>
+        <w:t xml:space="preserve"> &lt;session-factory&gt;</w:t>
+      </w:r>
+      <w:r>
+        <w:br/>
+      </w:r>
+      <w:r>
+        <w:br/>
+        <w:t xml:space="preserve">  &lt;property name="</w:t>
+      </w:r>
+      <w:proofErr w:type="spellStart"/>
+      <w:r>
+        <w:t>connection.driver_class</w:t>
+      </w:r>
+      <w:proofErr w:type="spellEnd"/>
+      <w:r>
+        <w:t>"&gt;</w:t>
+      </w:r>
+      <w:r>
+        <w:br/>
+        <w:t xml:space="preserve">   </w:t>
+      </w:r>
+      <w:proofErr w:type="spellStart"/>
+      <w:r>
+        <w:t>com.mysql.cj.jdbc.Driver</w:t>
+      </w:r>
+      <w:proofErr w:type="spellEnd"/>
+      <w:r>
+        <w:br/>
+        <w:t xml:space="preserve">  &lt;/property&gt;</w:t>
+      </w:r>
+      <w:r>
+        <w:br/>
+      </w:r>
+      <w:r>
+        <w:br/>
+        <w:t xml:space="preserve">  &lt;property name="connection.url"&gt;</w:t>
+      </w:r>
+      <w:r>
+        <w:br/>
+        <w:t xml:space="preserve">   </w:t>
+      </w:r>
+      <w:proofErr w:type="spellStart"/>
+      <w:r>
+        <w:t>jdbc:mysql</w:t>
+      </w:r>
+      <w:proofErr w:type="spellEnd"/>
+      <w:r>
+        <w:t>://localhost:3306/test</w:t>
+      </w:r>
+      <w:r>
+        <w:br/>
+        <w:t xml:space="preserve">  &lt;/property&gt;</w:t>
+      </w:r>
+      <w:r>
+        <w:br/>
+      </w:r>
+      <w:r>
+        <w:br/>
+        <w:t xml:space="preserve">  &lt;property name="</w:t>
+      </w:r>
+      <w:proofErr w:type="spellStart"/>
+      <w:r>
+        <w:t>connection.username</w:t>
+      </w:r>
+      <w:proofErr w:type="spellEnd"/>
+      <w:r>
+        <w:t>"&gt;root&lt;/property&gt;</w:t>
+      </w:r>
+      <w:r>
+        <w:br/>
+        <w:t xml:space="preserve">  &lt;property name="</w:t>
+      </w:r>
+      <w:proofErr w:type="spellStart"/>
+      <w:r>
+        <w:t>connection.password</w:t>
+      </w:r>
+      <w:proofErr w:type="spellEnd"/>
+      <w:r>
+        <w:t>"&gt;password&lt;/property&gt;</w:t>
+      </w:r>
+      <w:r>
+        <w:br/>
+      </w:r>
+      <w:r>
+        <w:br/>
+        <w:t xml:space="preserve">  &lt;property name="dialect"&gt;</w:t>
+      </w:r>
+      <w:r>
+        <w:br/>
+        <w:t xml:space="preserve">   org.hibernate.dialect.MySQL8Dialect</w:t>
+      </w:r>
+      <w:r>
+        <w:br/>
+        <w:t xml:space="preserve">  &lt;/property&gt;</w:t>
+      </w:r>
+      <w:r>
+        <w:br/>
+      </w:r>
+      <w:r>
+        <w:br/>
+        <w:t xml:space="preserve">  &lt;property name="hbm2ddl.auto"&gt;update&lt;/property&gt;</w:t>
+      </w:r>
+      <w:r>
+        <w:br/>
+        <w:t xml:space="preserve">  &lt;property name="</w:t>
+      </w:r>
+      <w:proofErr w:type="spellStart"/>
+      <w:r>
+        <w:t>show_sql</w:t>
+      </w:r>
+      <w:proofErr w:type="spellEnd"/>
+      <w:r>
+        <w:t>"&gt;true&lt;/property&gt;</w:t>
+      </w:r>
+      <w:r>
+        <w:br/>
+      </w:r>
+      <w:r>
+        <w:br/>
+        <w:t xml:space="preserve">  &lt;mapping resource="Employee.hbm.xml"/&gt;</w:t>
+      </w:r>
+      <w:r>
+        <w:br/>
+      </w:r>
+      <w:r>
+        <w:br/>
+        <w:t xml:space="preserve"> &lt;/session-factory&gt;</w:t>
+      </w:r>
+      <w:r>
+        <w:br/>
+        <w:t>&lt;/hibernate-configuration&gt;</w:t>
+      </w:r>
+    </w:p>
+    <w:p>
+      <w:pPr>
+        <w:ind w:left="720"/>
+      </w:pPr>
+      <w:r>
+        <w:rPr>
+          <w:b/>
+          <w:bCs/>
+        </w:rPr>
+        <w:t>Employee.hbm.xml</w:t>
+      </w:r>
+    </w:p>
+    <w:p>
+      <w:pPr>
+        <w:ind w:left="720"/>
+      </w:pPr>
+      <w:r>
+        <w:t>&lt;hibernate-mapping&gt;</w:t>
+      </w:r>
+      <w:r>
+        <w:br/>
+        <w:t xml:space="preserve"> &lt;class name="Employee" table="emp"&gt;</w:t>
+      </w:r>
+      <w:r>
+        <w:br/>
+      </w:r>
+      <w:r>
+        <w:br/>
+        <w:t xml:space="preserve">  &lt;id name="id" column="id"&gt;</w:t>
+      </w:r>
+      <w:r>
+        <w:br/>
+        <w:t xml:space="preserve">   &lt;generator class="increment"/&gt;</w:t>
+      </w:r>
+      <w:r>
+        <w:br/>
+        <w:t xml:space="preserve">  &lt;/id&gt;</w:t>
+      </w:r>
+      <w:r>
+        <w:br/>
+      </w:r>
+      <w:r>
+        <w:br/>
+        <w:t xml:space="preserve">  &lt;property name="name" column="name"/&gt;</w:t>
+      </w:r>
+      <w:r>
+        <w:br/>
+        <w:t xml:space="preserve">  &lt;property name="salary" column="salary"/&gt;</w:t>
+      </w:r>
+      <w:r>
+        <w:br/>
+      </w:r>
+      <w:r>
+        <w:br/>
+        <w:t xml:space="preserve"> &lt;/class&gt;</w:t>
+      </w:r>
+      <w:r>
+        <w:br/>
+        <w:t>&lt;/hibernate-mapping&gt;</w:t>
+      </w:r>
+    </w:p>
+    <w:p>
+      <w:pPr>
+        <w:ind w:left="720"/>
+      </w:pPr>
+      <w:r>
+        <w:pict w14:anchorId="6E22E0D3">
+          <v:rect id="_x0000_i1685" style="width:0;height:1.5pt" o:hralign="center" o:hrstd="t" o:hr="t" fillcolor="#a0a0a0" stroked="f"/>
+        </w:pict>
+      </w:r>
+    </w:p>
+    <w:p>
+      <w:pPr>
+        <w:ind w:left="720"/>
+        <w:rPr>
+          <w:b/>
+          <w:bCs/>
+        </w:rPr>
+      </w:pPr>
+      <w:r>
+        <w:rPr>
+          <w:rFonts w:ascii="Segoe UI Emoji" w:hAnsi="Segoe UI Emoji" w:cs="Segoe UI Emoji"/>
+          <w:b/>
+          <w:bCs/>
+        </w:rPr>
+        <w:t>🔹</w:t>
+      </w:r>
+      <w:r>
+        <w:rPr>
+          <w:b/>
+          <w:bCs/>
+        </w:rPr>
+        <w:t xml:space="preserve"> Hibernate Annotation Mapping</w:t>
+      </w:r>
+    </w:p>
+    <w:p>
+      <w:pPr>
+        <w:ind w:left="720"/>
+      </w:pPr>
+      <w:r>
+        <w:rPr>
+          <w:b/>
+          <w:bCs/>
+        </w:rPr>
+        <w:t>Entity Class:</w:t>
+      </w:r>
+    </w:p>
+    <w:p>
+      <w:pPr>
+        <w:ind w:left="720"/>
+      </w:pPr>
+      <w:r>
+        <w:t xml:space="preserve">import </w:t>
+      </w:r>
+      <w:proofErr w:type="spellStart"/>
+      <w:proofErr w:type="gramStart"/>
+      <w:r>
+        <w:t>jakarta.persistence</w:t>
+      </w:r>
+      <w:proofErr w:type="spellEnd"/>
+      <w:proofErr w:type="gramEnd"/>
+      <w:r>
+        <w:t>.*;</w:t>
+      </w:r>
+      <w:r>
+        <w:br/>
+      </w:r>
+      <w:r>
+        <w:br/>
+        <w:t>@Entity</w:t>
+      </w:r>
+      <w:r>
+        <w:br/>
+        <w:t>@Table(name="emp")</w:t>
+      </w:r>
+      <w:r>
+        <w:br/>
+        <w:t>public class Employee {</w:t>
+      </w:r>
+      <w:r>
+        <w:br/>
+      </w:r>
+      <w:r>
+        <w:br/>
+        <w:t xml:space="preserve">    @Id</w:t>
+      </w:r>
+      <w:r>
+        <w:br/>
+        <w:t xml:space="preserve">    @GeneratedValue</w:t>
+      </w:r>
+      <w:r>
+        <w:br/>
+        <w:t xml:space="preserve">    private int id;</w:t>
+      </w:r>
+      <w:r>
+        <w:br/>
+      </w:r>
+      <w:r>
+        <w:br/>
+        <w:t xml:space="preserve">    private String name;</w:t>
+      </w:r>
+      <w:r>
+        <w:br/>
+        <w:t xml:space="preserve">    private double salary;</w:t>
+      </w:r>
+      <w:r>
+        <w:br/>
+      </w:r>
+      <w:r>
+        <w:br/>
+        <w:t xml:space="preserve">    // getters setters</w:t>
+      </w:r>
+      <w:r>
+        <w:br/>
+        <w:t>}</w:t>
+      </w:r>
+    </w:p>
+    <w:p>
+      <w:pPr>
+        <w:ind w:left="720"/>
+      </w:pPr>
+      <w:r>
+        <w:pict w14:anchorId="4B17E29B">
+          <v:rect id="_x0000_i1686" style="width:0;height:1.5pt" o:hralign="center" o:hrstd="t" o:hr="t" fillcolor="#a0a0a0" stroked="f"/>
+        </w:pict>
+      </w:r>
+    </w:p>
+    <w:p>
+      <w:pPr>
+        <w:ind w:left="720"/>
+        <w:rPr>
+          <w:b/>
+          <w:bCs/>
+        </w:rPr>
+      </w:pPr>
+      <w:r>
+        <w:rPr>
+          <w:b/>
+          <w:bCs/>
+        </w:rPr>
+        <w:t>4️</w:t>
+      </w:r>
+      <w:r>
+        <w:rPr>
+          <w:rFonts w:ascii="Segoe UI Symbol" w:hAnsi="Segoe UI Symbol" w:cs="Segoe UI Symbol"/>
+          <w:b/>
+          <w:bCs/>
+        </w:rPr>
+        <w:t>⃣</w:t>
+      </w:r>
+      <w:r>
+        <w:rPr>
+          <w:b/>
+          <w:bCs/>
+        </w:rPr>
+        <w:t xml:space="preserve"> JPA (Java Persistence API)</w:t>
+      </w:r>
+    </w:p>
+    <w:p>
+      <w:pPr>
+        <w:ind w:left="720"/>
+      </w:pPr>
+      <w:r>
+        <w:rPr>
+          <w:b/>
+          <w:bCs/>
+        </w:rPr>
+        <w:t>Definition:</w:t>
+      </w:r>
+      <w:r>
+        <w:br/>
+        <w:t>JPA is a specification. Hibernate is its implementation.</w:t>
+      </w:r>
+    </w:p>
+    <w:p>
+      <w:pPr>
+        <w:ind w:left="720"/>
+      </w:pPr>
+      <w:r>
+        <w:rPr>
+          <w:b/>
+          <w:bCs/>
+        </w:rPr>
+        <w:t>Features:</w:t>
+      </w:r>
+    </w:p>
+    <w:p>
+      <w:pPr>
+        <w:numPr>
+          <w:ilvl w:val="0"/>
+          <w:numId w:val="8"/>
+        </w:numPr>
+      </w:pPr>
+      <w:r>
+        <w:t>ORM standard</w:t>
+      </w:r>
+    </w:p>
+    <w:p>
+      <w:pPr>
+        <w:numPr>
+          <w:ilvl w:val="0"/>
+          <w:numId w:val="8"/>
+        </w:numPr>
+      </w:pPr>
+      <w:r>
+        <w:t>Annotation based mapping</w:t>
+      </w:r>
+    </w:p>
+    <w:p>
+      <w:pPr>
+        <w:numPr>
+          <w:ilvl w:val="0"/>
+          <w:numId w:val="8"/>
+        </w:numPr>
+      </w:pPr>
+      <w:r>
+        <w:t>JPQL query language</w:t>
+      </w:r>
+    </w:p>
+    <w:p>
+      <w:pPr>
+        <w:numPr>
+          <w:ilvl w:val="0"/>
+          <w:numId w:val="8"/>
+        </w:numPr>
+      </w:pPr>
+      <w:r>
+        <w:t>Entity lifecycle management</w:t>
+      </w:r>
+    </w:p>
+    <w:p>
+      <w:pPr>
+        <w:ind w:left="720"/>
+      </w:pPr>
+      <w:r>
+        <w:rPr>
+          <w:b/>
+          <w:bCs/>
+        </w:rPr>
+        <w:t>Important Annotations:</w:t>
+      </w:r>
+    </w:p>
+    <w:p>
+      <w:pPr>
+        <w:numPr>
+          <w:ilvl w:val="0"/>
+          <w:numId w:val="9"/>
+        </w:numPr>
+      </w:pPr>
+      <w:r>
+        <w:t>@Entity → marks class as table</w:t>
+      </w:r>
+    </w:p>
+    <w:p>
+      <w:pPr>
+        <w:numPr>
+          <w:ilvl w:val="0"/>
+          <w:numId w:val="9"/>
+        </w:numPr>
+      </w:pPr>
+      <w:r>
+        <w:t>@Table → table mapping</w:t>
+      </w:r>
+    </w:p>
+    <w:p>
+      <w:pPr>
+        <w:numPr>
+          <w:ilvl w:val="0"/>
+          <w:numId w:val="9"/>
+        </w:numPr>
+      </w:pPr>
+      <w:r>
+        <w:t>@Id → primary key</w:t>
+      </w:r>
+    </w:p>
+    <w:p>
+      <w:pPr>
+        <w:numPr>
+          <w:ilvl w:val="0"/>
+          <w:numId w:val="9"/>
+        </w:numPr>
+      </w:pPr>
+      <w:r>
+        <w:t>@GeneratedValue → auto id</w:t>
+      </w:r>
+    </w:p>
+    <w:p>
+      <w:pPr>
+        <w:numPr>
+          <w:ilvl w:val="0"/>
+          <w:numId w:val="9"/>
+        </w:numPr>
+      </w:pPr>
+      <w:r>
+        <w:t>@Column → column mapping</w:t>
+      </w:r>
+    </w:p>
+    <w:p>
+      <w:pPr>
+        <w:numPr>
+          <w:ilvl w:val="0"/>
+          <w:numId w:val="9"/>
+        </w:numPr>
+      </w:pPr>
+      <w:r>
+        <w:t>@OneToOne, @OneToMany, etc.</w:t>
+      </w:r>
+    </w:p>
+    <w:p>
+      <w:pPr>
+        <w:ind w:left="720"/>
+      </w:pPr>
+      <w:r>
+        <w:rPr>
+          <w:b/>
+          <w:bCs/>
+        </w:rPr>
+        <w:t>Example:</w:t>
+      </w:r>
+    </w:p>
+    <w:p>
+      <w:pPr>
+        <w:ind w:left="720"/>
+      </w:pPr>
+      <w:r>
+        <w:t>@Entity</w:t>
+      </w:r>
+      <w:r>
+        <w:br/>
+        <w:t>@Table(name="student")</w:t>
+      </w:r>
+      <w:r>
+        <w:br/>
+        <w:t>public class Student {</w:t>
+      </w:r>
+      <w:r>
+        <w:br/>
+      </w:r>
+      <w:r>
+        <w:br/>
+        <w:t xml:space="preserve">    @Id</w:t>
+      </w:r>
+      <w:r>
+        <w:br/>
+        <w:t xml:space="preserve">    @GeneratedValue</w:t>
+      </w:r>
+      <w:r>
+        <w:br/>
+        <w:t xml:space="preserve">    private int id;</w:t>
+      </w:r>
+      <w:r>
+        <w:br/>
+      </w:r>
+      <w:r>
+        <w:br/>
+        <w:t xml:space="preserve">    @Column(name="name")</w:t>
+      </w:r>
+      <w:r>
+        <w:br/>
+        <w:t xml:space="preserve">    private String name;</w:t>
+      </w:r>
+      <w:r>
+        <w:br/>
+        <w:t>}</w:t>
+      </w:r>
+    </w:p>
+    <w:p>
+      <w:pPr>
+        <w:ind w:left="720"/>
+      </w:pPr>
+      <w:r>
+        <w:pict w14:anchorId="6E5D3A22">
+          <v:rect id="_x0000_i1687" style="width:0;height:1.5pt" o:hralign="center" o:hrstd="t" o:hr="t" fillcolor="#a0a0a0" stroked="f"/>
+        </w:pict>
+      </w:r>
+    </w:p>
+    <w:p>
+      <w:pPr>
+        <w:ind w:left="720"/>
+        <w:rPr>
+          <w:b/>
+          <w:bCs/>
+        </w:rPr>
+      </w:pPr>
+      <w:r>
+        <w:rPr>
+          <w:b/>
+          <w:bCs/>
+        </w:rPr>
+        <w:t>5️</w:t>
+      </w:r>
+      <w:r>
+        <w:rPr>
+          <w:rFonts w:ascii="Segoe UI Symbol" w:hAnsi="Segoe UI Symbol" w:cs="Segoe UI Symbol"/>
+          <w:b/>
+          <w:bCs/>
+        </w:rPr>
+        <w:t>⃣</w:t>
+      </w:r>
+      <w:r>
+        <w:rPr>
+          <w:b/>
+          <w:bCs/>
+        </w:rPr>
+        <w:t xml:space="preserve"> SPRING XML MAPPING</w:t>
+      </w:r>
+    </w:p>
+    <w:p>
+      <w:pPr>
+        <w:ind w:left="720"/>
+      </w:pPr>
+      <w:r>
+        <w:rPr>
+          <w:b/>
+          <w:bCs/>
+        </w:rPr>
+        <w:t>Definition:</w:t>
+      </w:r>
+      <w:r>
+        <w:br/>
+        <w:t>Spring XML Mapping is used to configure beans and dependency injection using XML.</w:t>
+      </w:r>
+    </w:p>
+    <w:p>
+      <w:pPr>
+        <w:ind w:left="720"/>
+      </w:pPr>
+      <w:r>
+        <w:pict w14:anchorId="098C24CA">
+          <v:rect id="_x0000_i1688" style="width:0;height:1.5pt" o:hralign="center" o:hrstd="t" o:hr="t" fillcolor="#a0a0a0" stroked="f"/>
+        </w:pict>
+      </w:r>
+    </w:p>
+    <w:p>
+      <w:pPr>
+        <w:ind w:left="720"/>
+        <w:rPr>
+          <w:b/>
+          <w:bCs/>
+        </w:rPr>
+      </w:pPr>
+      <w:r>
+        <w:rPr>
+          <w:rFonts w:ascii="Segoe UI Emoji" w:hAnsi="Segoe UI Emoji" w:cs="Segoe UI Emoji"/>
+          <w:b/>
+          <w:bCs/>
+        </w:rPr>
+        <w:t>🔹</w:t>
+      </w:r>
+      <w:r>
+        <w:rPr>
+          <w:b/>
+          <w:bCs/>
+        </w:rPr>
+        <w:t xml:space="preserve"> beans.xml</w:t>
+      </w:r>
+    </w:p>
+    <w:p>
+      <w:pPr>
+        <w:ind w:left="720"/>
+      </w:pPr>
+      <w:r>
+        <w:t xml:space="preserve">&lt;beans </w:t>
+      </w:r>
+      <w:proofErr w:type="spellStart"/>
+      <w:r>
+        <w:t>xmlns</w:t>
+      </w:r>
+      <w:proofErr w:type="spellEnd"/>
+      <w:r>
+        <w:t>="http://www.springframework.org/schema/beans"</w:t>
+      </w:r>
+      <w:r>
+        <w:br/>
+        <w:t xml:space="preserve"> </w:t>
+      </w:r>
+      <w:proofErr w:type="spellStart"/>
+      <w:proofErr w:type="gramStart"/>
+      <w:r>
+        <w:t>xmlns:xsi</w:t>
+      </w:r>
+      <w:proofErr w:type="spellEnd"/>
+      <w:proofErr w:type="gramEnd"/>
+      <w:r>
+        <w:t>="http://www.w3.org/2001/XMLSchema-instance"</w:t>
+      </w:r>
+      <w:r>
+        <w:br/>
+        <w:t xml:space="preserve"> </w:t>
+      </w:r>
+      <w:proofErr w:type="spellStart"/>
+      <w:proofErr w:type="gramStart"/>
+      <w:r>
+        <w:t>xsi:schemaLocation</w:t>
+      </w:r>
+      <w:proofErr w:type="spellEnd"/>
+      <w:proofErr w:type="gramEnd"/>
+      <w:r>
+        <w:t>="</w:t>
+      </w:r>
+      <w:r>
+        <w:br/>
+        <w:t xml:space="preserve"> http://www.springframework.org/schema/beans</w:t>
+      </w:r>
+      <w:r>
+        <w:br/>
+        <w:t xml:space="preserve"> http://www.springframework.org/schema/beans/spring-beans.xsd"&gt;</w:t>
+      </w:r>
+      <w:r>
+        <w:br/>
+      </w:r>
+      <w:r>
+        <w:br/>
+        <w:t xml:space="preserve"> &lt;bean id="emp" class="</w:t>
+      </w:r>
+      <w:proofErr w:type="spellStart"/>
+      <w:proofErr w:type="gramStart"/>
+      <w:r>
+        <w:t>com.demo</w:t>
+      </w:r>
+      <w:proofErr w:type="gramEnd"/>
+      <w:r>
+        <w:t>.Employee</w:t>
+      </w:r>
+      <w:proofErr w:type="spellEnd"/>
+      <w:r>
+        <w:t>"&gt;</w:t>
+      </w:r>
+      <w:r>
+        <w:br/>
+        <w:t xml:space="preserve">  &lt;property name="name" value="Ayush"/&gt;</w:t>
+      </w:r>
+      <w:r>
+        <w:br/>
+        <w:t xml:space="preserve">  &lt;property name="salary" value="50000"/&gt;</w:t>
+      </w:r>
+      <w:r>
+        <w:br/>
+        <w:t xml:space="preserve"> &lt;/bean&gt;</w:t>
+      </w:r>
+      <w:r>
+        <w:br/>
+      </w:r>
+      <w:r>
+        <w:br/>
+        <w:t>&lt;/beans&gt;</w:t>
+      </w:r>
+    </w:p>
+    <w:p>
+      <w:pPr>
+        <w:ind w:left="720"/>
+      </w:pPr>
+      <w:r>
+        <w:pict w14:anchorId="606C055D">
+          <v:rect id="_x0000_i1689" style="width:0;height:1.5pt" o:hralign="center" o:hrstd="t" o:hr="t" fillcolor="#a0a0a0" stroked="f"/>
+        </w:pict>
+      </w:r>
+    </w:p>
+    <w:p>
+      <w:pPr>
+        <w:ind w:left="720"/>
+        <w:rPr>
+          <w:b/>
+          <w:bCs/>
+        </w:rPr>
+      </w:pPr>
+      <w:r>
+        <w:rPr>
+          <w:rFonts w:ascii="Segoe UI Emoji" w:hAnsi="Segoe UI Emoji" w:cs="Segoe UI Emoji"/>
+          <w:b/>
+          <w:bCs/>
+        </w:rPr>
+        <w:t>🔹</w:t>
+      </w:r>
+      <w:r>
+        <w:rPr>
+          <w:b/>
+          <w:bCs/>
+        </w:rPr>
+        <w:t xml:space="preserve"> Employee Class</w:t>
+      </w:r>
+    </w:p>
+    <w:p>
+      <w:pPr>
+        <w:ind w:left="720"/>
+      </w:pPr>
+      <w:r>
+        <w:t>public class Employee {</w:t>
+      </w:r>
+      <w:r>
+        <w:br/>
+      </w:r>
+      <w:r>
+        <w:br/>
+        <w:t xml:space="preserve">    private String name;</w:t>
+      </w:r>
+      <w:r>
+        <w:br/>
+        <w:t xml:space="preserve">    private double salary;</w:t>
+      </w:r>
+      <w:r>
+        <w:br/>
+      </w:r>
+      <w:r>
+        <w:br/>
+        <w:t xml:space="preserve">    public void </w:t>
+      </w:r>
+      <w:proofErr w:type="spellStart"/>
+      <w:proofErr w:type="gramStart"/>
+      <w:r>
+        <w:t>setName</w:t>
+      </w:r>
+      <w:proofErr w:type="spellEnd"/>
+      <w:r>
+        <w:t>(</w:t>
+      </w:r>
+      <w:proofErr w:type="gramEnd"/>
+      <w:r>
+        <w:t>String name) {</w:t>
+      </w:r>
+      <w:r>
+        <w:br/>
+        <w:t xml:space="preserve">        this.name = name;</w:t>
+      </w:r>
+      <w:r>
+        <w:br/>
+        <w:t xml:space="preserve">  </w:t>
+      </w:r>
+      <w:proofErr w:type="gramStart"/>
+      <w:r>
+        <w:t xml:space="preserve">  }</w:t>
+      </w:r>
+      <w:proofErr w:type="gramEnd"/>
+      <w:r>
+        <w:br/>
+      </w:r>
+      <w:r>
+        <w:br/>
+        <w:t xml:space="preserve">    public void </w:t>
+      </w:r>
+      <w:proofErr w:type="spellStart"/>
+      <w:proofErr w:type="gramStart"/>
+      <w:r>
+        <w:t>setSalary</w:t>
+      </w:r>
+      <w:proofErr w:type="spellEnd"/>
+      <w:r>
+        <w:t>(</w:t>
+      </w:r>
+      <w:proofErr w:type="gramEnd"/>
+      <w:r>
+        <w:t>double salary) {</w:t>
+      </w:r>
+      <w:r>
+        <w:br/>
+        <w:t xml:space="preserve">        </w:t>
+      </w:r>
+      <w:proofErr w:type="spellStart"/>
+      <w:proofErr w:type="gramStart"/>
+      <w:r>
+        <w:t>this.salary</w:t>
+      </w:r>
+      <w:proofErr w:type="spellEnd"/>
+      <w:proofErr w:type="gramEnd"/>
+      <w:r>
+        <w:t xml:space="preserve"> = salary;</w:t>
+      </w:r>
+      <w:r>
+        <w:br/>
+        <w:t xml:space="preserve">  </w:t>
+      </w:r>
+      <w:proofErr w:type="gramStart"/>
+      <w:r>
+        <w:t xml:space="preserve">  }</w:t>
+      </w:r>
+      <w:proofErr w:type="gramEnd"/>
+      <w:r>
+        <w:br/>
+      </w:r>
+      <w:r>
+        <w:br/>
+        <w:t xml:space="preserve">    public void </w:t>
+      </w:r>
+      <w:proofErr w:type="gramStart"/>
+      <w:r>
+        <w:t>display(</w:t>
+      </w:r>
+      <w:proofErr w:type="gramEnd"/>
+      <w:r>
+        <w:t>) {</w:t>
+      </w:r>
+      <w:r>
+        <w:br/>
+        <w:t xml:space="preserve">        </w:t>
+      </w:r>
+      <w:proofErr w:type="spellStart"/>
+      <w:r>
+        <w:t>System.out.println</w:t>
+      </w:r>
+      <w:proofErr w:type="spellEnd"/>
+      <w:r>
+        <w:t>(name + " " + salary);</w:t>
+      </w:r>
+      <w:r>
+        <w:br/>
+        <w:t xml:space="preserve">  </w:t>
+      </w:r>
+      <w:proofErr w:type="gramStart"/>
+      <w:r>
+        <w:t xml:space="preserve">  }</w:t>
+      </w:r>
+      <w:proofErr w:type="gramEnd"/>
+      <w:r>
+        <w:br/>
+        <w:t>}</w:t>
+      </w:r>
+    </w:p>
+    <w:p>
+      <w:pPr>
+        <w:ind w:left="720"/>
+      </w:pPr>
+      <w:r>
+        <w:pict w14:anchorId="2B16B287">
+          <v:rect id="_x0000_i1690" style="width:0;height:1.5pt" o:hralign="center" o:hrstd="t" o:hr="t" fillcolor="#a0a0a0" stroked="f"/>
+        </w:pict>
+      </w:r>
+    </w:p>
+    <w:p>
+      <w:pPr>
+        <w:ind w:left="720"/>
+        <w:rPr>
+          <w:b/>
+          <w:bCs/>
+        </w:rPr>
+      </w:pPr>
+      <w:r>
+        <w:rPr>
+          <w:rFonts w:ascii="Segoe UI Emoji" w:hAnsi="Segoe UI Emoji" w:cs="Segoe UI Emoji"/>
+          <w:b/>
+          <w:bCs/>
+        </w:rPr>
+        <w:t>🔹</w:t>
+      </w:r>
+      <w:r>
+        <w:rPr>
+          <w:b/>
+          <w:bCs/>
+        </w:rPr>
+        <w:t xml:space="preserve"> Load Spring Container</w:t>
+      </w:r>
+    </w:p>
+    <w:p>
+      <w:pPr>
+        <w:ind w:left="720"/>
+      </w:pPr>
+      <w:r>
+        <w:t xml:space="preserve">import </w:t>
+      </w:r>
+      <w:proofErr w:type="spellStart"/>
+      <w:proofErr w:type="gramStart"/>
+      <w:r>
+        <w:t>org.springframework</w:t>
+      </w:r>
+      <w:proofErr w:type="gramEnd"/>
+      <w:r>
+        <w:t>.</w:t>
+      </w:r>
+      <w:proofErr w:type="gramStart"/>
+      <w:r>
+        <w:t>context.ApplicationContext</w:t>
+      </w:r>
+      <w:proofErr w:type="spellEnd"/>
+      <w:proofErr w:type="gramEnd"/>
+      <w:r>
+        <w:t>;</w:t>
+      </w:r>
+      <w:r>
+        <w:br/>
+        <w:t xml:space="preserve">import </w:t>
+      </w:r>
+      <w:proofErr w:type="gramStart"/>
+      <w:r>
+        <w:t>org.springframework</w:t>
+      </w:r>
+      <w:proofErr w:type="gramEnd"/>
+      <w:r>
+        <w:t>.</w:t>
+      </w:r>
+      <w:proofErr w:type="gramStart"/>
+      <w:r>
+        <w:t>context.support</w:t>
+      </w:r>
+      <w:proofErr w:type="gramEnd"/>
+      <w:r>
+        <w:t>.ClassPathXmlApplicationContext;</w:t>
+      </w:r>
+      <w:r>
+        <w:br/>
+      </w:r>
+      <w:r>
+        <w:br/>
+        <w:t>public class Main {</w:t>
+      </w:r>
+      <w:r>
+        <w:br/>
+        <w:t xml:space="preserve">    public static void </w:t>
+      </w:r>
+      <w:proofErr w:type="gramStart"/>
+      <w:r>
+        <w:t>main(String[</w:t>
+      </w:r>
+      <w:proofErr w:type="gramEnd"/>
+      <w:r>
+        <w:t xml:space="preserve">] </w:t>
+      </w:r>
+      <w:proofErr w:type="spellStart"/>
+      <w:r>
+        <w:t>args</w:t>
+      </w:r>
+      <w:proofErr w:type="spellEnd"/>
+      <w:r>
+        <w:t>) {</w:t>
+      </w:r>
+      <w:r>
+        <w:br/>
+      </w:r>
+      <w:r>
+        <w:br/>
+        <w:t xml:space="preserve">        </w:t>
+      </w:r>
+      <w:proofErr w:type="spellStart"/>
+      <w:r>
+        <w:t>ApplicationContext</w:t>
+      </w:r>
+      <w:proofErr w:type="spellEnd"/>
+      <w:r>
+        <w:t xml:space="preserve"> </w:t>
+      </w:r>
+      <w:proofErr w:type="spellStart"/>
+      <w:r>
+        <w:t>ctx</w:t>
+      </w:r>
+      <w:proofErr w:type="spellEnd"/>
+      <w:r>
+        <w:t xml:space="preserve"> =</w:t>
+      </w:r>
+      <w:r>
+        <w:br/>
+        <w:t xml:space="preserve">          new </w:t>
+      </w:r>
+      <w:proofErr w:type="spellStart"/>
+      <w:r>
+        <w:t>ClassPathXmlApplicationContext</w:t>
+      </w:r>
+      <w:proofErr w:type="spellEnd"/>
+      <w:r>
+        <w:t>("beans.xml");</w:t>
+      </w:r>
+      <w:r>
+        <w:br/>
+      </w:r>
+      <w:r>
+        <w:br/>
+        <w:t xml:space="preserve">        Employee e = (Employee) </w:t>
+      </w:r>
+      <w:proofErr w:type="spellStart"/>
+      <w:proofErr w:type="gramStart"/>
+      <w:r>
+        <w:t>ctx.getBean</w:t>
+      </w:r>
+      <w:proofErr w:type="spellEnd"/>
+      <w:proofErr w:type="gramEnd"/>
+      <w:r>
+        <w:t>("emp");</w:t>
+      </w:r>
+      <w:r>
+        <w:br/>
+        <w:t xml:space="preserve">        </w:t>
+      </w:r>
+      <w:proofErr w:type="spellStart"/>
+      <w:proofErr w:type="gramStart"/>
+      <w:r>
+        <w:t>e.display</w:t>
+      </w:r>
+      <w:proofErr w:type="spellEnd"/>
+      <w:proofErr w:type="gramEnd"/>
+      <w:r>
+        <w:t>();</w:t>
+      </w:r>
+      <w:r>
+        <w:br/>
+        <w:t xml:space="preserve">  </w:t>
+      </w:r>
+      <w:proofErr w:type="gramStart"/>
+      <w:r>
+        <w:t xml:space="preserve">  }</w:t>
+      </w:r>
+      <w:proofErr w:type="gramEnd"/>
+      <w:r>
+        <w:br/>
+        <w:t>}</w:t>
+      </w:r>
+    </w:p>
+    <w:p>
+      <w:pPr>
+        <w:ind w:left="720"/>
       </w:pPr>
     </w:p>
     <w:sectPr>
@@ -205,6 +2169,304 @@
 <file path=word/numbering.xml><?xml version="1.0" encoding="utf-8"?>
 <w:numbering xmlns:wpc="http://schemas.microsoft.com/office/word/2010/wordprocessingCanvas" xmlns:cx="http://schemas.microsoft.com/office/drawing/2014/chartex" xmlns:cx1="http://schemas.microsoft.com/office/drawing/2015/9/8/chartex" xmlns:cx2="http://schemas.microsoft.com/office/drawing/2015/10/21/chartex" xmlns:cx3="http://schemas.microsoft.com/office/drawing/2016/5/9/chartex" xmlns:cx4="http://schemas.microsoft.com/office/drawing/2016/5/10/chartex" xmlns:cx5="http://schemas.microsoft.com/office/drawing/2016/5/11/chartex" xmlns:cx6="http://schemas.microsoft.com/office/drawing/2016/5/12/chartex" xmlns:cx7="http://schemas.microsoft.com/office/drawing/2016/5/13/chartex" xmlns:cx8="http://schemas.microsoft.com/office/drawing/2016/5/14/chartex" xmlns:mc="http://schemas.openxmlformats.org/markup-compatibility/2006" xmlns:aink="http://schemas.microsoft.com/office/drawing/2016/ink" xmlns:am3d="http://schemas.microsoft.com/office/drawing/2017/model3d" xmlns:o="urn:schemas-microsoft-com:office:office" xmlns:oel="http://schemas.microsoft.com/office/2019/extlst" xmlns:r="http://schemas.openxmlformats.org/officeDocument/2006/relationships" xmlns:m="http://schemas.openxmlformats.org/officeDocument/2006/math" xmlns:v="urn:schemas-microsoft-com:vml" xmlns:wp14="http://schemas.microsoft.com/office/word/2010/wordprocessingDrawing" xmlns:wp="http://schemas.openxmlformats.org/drawingml/2006/wordprocessingDrawing" xmlns:w10="urn:schemas-microsoft-com:office:word" xmlns:w="http://schemas.openxmlformats.org/wordprocessingml/2006/main" xmlns:w14="http://schemas.microsoft.com/office/word/2010/wordml" xmlns:w15="http://schemas.microsoft.com/office/word/2012/wordml" xmlns:w16cex="http://schemas.microsoft.com/office/word/2018/wordml/cex" xmlns:w16cid="http://schemas.microsoft.com/office/word/2016/wordml/cid" xmlns:w16="http://schemas.microsoft.com/office/word/2018/wordml" xmlns:w16du="http://schemas.microsoft.com/office/word/2023/wordml/word16du" xmlns:w16sdtdh="http://schemas.microsoft.com/office/word/2020/wordml/sdtdatahash" xmlns:w16sdtfl="http://schemas.microsoft.com/office/word/2024/wordml/sdtformatlock" xmlns:w16se="http://schemas.microsoft.com/office/word/2015/wordml/symex" xmlns:wpg="http://schemas.microsoft.com/office/word/2010/wordprocessingGroup" xmlns:wpi="http://schemas.microsoft.com/office/word/2010/wordprocessingInk" xmlns:wne="http://schemas.microsoft.com/office/word/2006/wordml" xmlns:wps="http://schemas.microsoft.com/office/word/2010/wordprocessingShape" mc:Ignorable="w14 w15 w16se w16cid w16 w16cex w16sdtdh w16sdtfl w16du wp14">
   <w:abstractNum w:abstractNumId="0" w15:restartNumberingAfterBreak="0">
+    <w:nsid w:val="09930F10"/>
+    <w:multiLevelType w:val="multilevel"/>
+    <w:tmpl w:val="1004B1E2"/>
+    <w:lvl w:ilvl="0">
+      <w:start w:val="1"/>
+      <w:numFmt w:val="bullet"/>
+      <w:lvlText w:val=""/>
+      <w:lvlJc w:val="left"/>
+      <w:pPr>
+        <w:tabs>
+          <w:tab w:val="num" w:pos="720"/>
+        </w:tabs>
+        <w:ind w:left="720" w:hanging="360"/>
+      </w:pPr>
+      <w:rPr>
+        <w:rFonts w:ascii="Symbol" w:hAnsi="Symbol" w:hint="default"/>
+        <w:sz w:val="20"/>
+      </w:rPr>
+    </w:lvl>
+    <w:lvl w:ilvl="1" w:tentative="1">
+      <w:start w:val="1"/>
+      <w:numFmt w:val="bullet"/>
+      <w:lvlText w:val="o"/>
+      <w:lvlJc w:val="left"/>
+      <w:pPr>
+        <w:tabs>
+          <w:tab w:val="num" w:pos="1440"/>
+        </w:tabs>
+        <w:ind w:left="1440" w:hanging="360"/>
+      </w:pPr>
+      <w:rPr>
+        <w:rFonts w:ascii="Courier New" w:hAnsi="Courier New" w:hint="default"/>
+        <w:sz w:val="20"/>
+      </w:rPr>
+    </w:lvl>
+    <w:lvl w:ilvl="2" w:tentative="1">
+      <w:start w:val="1"/>
+      <w:numFmt w:val="bullet"/>
+      <w:lvlText w:val=""/>
+      <w:lvlJc w:val="left"/>
+      <w:pPr>
+        <w:tabs>
+          <w:tab w:val="num" w:pos="2160"/>
+        </w:tabs>
+        <w:ind w:left="2160" w:hanging="360"/>
+      </w:pPr>
+      <w:rPr>
+        <w:rFonts w:ascii="Wingdings" w:hAnsi="Wingdings" w:hint="default"/>
+        <w:sz w:val="20"/>
+      </w:rPr>
+    </w:lvl>
+    <w:lvl w:ilvl="3" w:tentative="1">
+      <w:start w:val="1"/>
+      <w:numFmt w:val="bullet"/>
+      <w:lvlText w:val=""/>
+      <w:lvlJc w:val="left"/>
+      <w:pPr>
+        <w:tabs>
+          <w:tab w:val="num" w:pos="2880"/>
+        </w:tabs>
+        <w:ind w:left="2880" w:hanging="360"/>
+      </w:pPr>
+      <w:rPr>
+        <w:rFonts w:ascii="Wingdings" w:hAnsi="Wingdings" w:hint="default"/>
+        <w:sz w:val="20"/>
+      </w:rPr>
+    </w:lvl>
+    <w:lvl w:ilvl="4" w:tentative="1">
+      <w:start w:val="1"/>
+      <w:numFmt w:val="bullet"/>
+      <w:lvlText w:val=""/>
+      <w:lvlJc w:val="left"/>
+      <w:pPr>
+        <w:tabs>
+          <w:tab w:val="num" w:pos="3600"/>
+        </w:tabs>
+        <w:ind w:left="3600" w:hanging="360"/>
+      </w:pPr>
+      <w:rPr>
+        <w:rFonts w:ascii="Wingdings" w:hAnsi="Wingdings" w:hint="default"/>
+        <w:sz w:val="20"/>
+      </w:rPr>
+    </w:lvl>
+    <w:lvl w:ilvl="5" w:tentative="1">
+      <w:start w:val="1"/>
+      <w:numFmt w:val="bullet"/>
+      <w:lvlText w:val=""/>
+      <w:lvlJc w:val="left"/>
+      <w:pPr>
+        <w:tabs>
+          <w:tab w:val="num" w:pos="4320"/>
+        </w:tabs>
+        <w:ind w:left="4320" w:hanging="360"/>
+      </w:pPr>
+      <w:rPr>
+        <w:rFonts w:ascii="Wingdings" w:hAnsi="Wingdings" w:hint="default"/>
+        <w:sz w:val="20"/>
+      </w:rPr>
+    </w:lvl>
+    <w:lvl w:ilvl="6" w:tentative="1">
+      <w:start w:val="1"/>
+      <w:numFmt w:val="bullet"/>
+      <w:lvlText w:val=""/>
+      <w:lvlJc w:val="left"/>
+      <w:pPr>
+        <w:tabs>
+          <w:tab w:val="num" w:pos="5040"/>
+        </w:tabs>
+        <w:ind w:left="5040" w:hanging="360"/>
+      </w:pPr>
+      <w:rPr>
+        <w:rFonts w:ascii="Wingdings" w:hAnsi="Wingdings" w:hint="default"/>
+        <w:sz w:val="20"/>
+      </w:rPr>
+    </w:lvl>
+    <w:lvl w:ilvl="7" w:tentative="1">
+      <w:start w:val="1"/>
+      <w:numFmt w:val="bullet"/>
+      <w:lvlText w:val=""/>
+      <w:lvlJc w:val="left"/>
+      <w:pPr>
+        <w:tabs>
+          <w:tab w:val="num" w:pos="5760"/>
+        </w:tabs>
+        <w:ind w:left="5760" w:hanging="360"/>
+      </w:pPr>
+      <w:rPr>
+        <w:rFonts w:ascii="Wingdings" w:hAnsi="Wingdings" w:hint="default"/>
+        <w:sz w:val="20"/>
+      </w:rPr>
+    </w:lvl>
+    <w:lvl w:ilvl="8" w:tentative="1">
+      <w:start w:val="1"/>
+      <w:numFmt w:val="bullet"/>
+      <w:lvlText w:val=""/>
+      <w:lvlJc w:val="left"/>
+      <w:pPr>
+        <w:tabs>
+          <w:tab w:val="num" w:pos="6480"/>
+        </w:tabs>
+        <w:ind w:left="6480" w:hanging="360"/>
+      </w:pPr>
+      <w:rPr>
+        <w:rFonts w:ascii="Wingdings" w:hAnsi="Wingdings" w:hint="default"/>
+        <w:sz w:val="20"/>
+      </w:rPr>
+    </w:lvl>
+  </w:abstractNum>
+  <w:abstractNum w:abstractNumId="1" w15:restartNumberingAfterBreak="0">
+    <w:nsid w:val="0DB51250"/>
+    <w:multiLevelType w:val="multilevel"/>
+    <w:tmpl w:val="83C0CF1A"/>
+    <w:lvl w:ilvl="0">
+      <w:start w:val="1"/>
+      <w:numFmt w:val="bullet"/>
+      <w:lvlText w:val=""/>
+      <w:lvlJc w:val="left"/>
+      <w:pPr>
+        <w:tabs>
+          <w:tab w:val="num" w:pos="720"/>
+        </w:tabs>
+        <w:ind w:left="720" w:hanging="360"/>
+      </w:pPr>
+      <w:rPr>
+        <w:rFonts w:ascii="Symbol" w:hAnsi="Symbol" w:hint="default"/>
+        <w:sz w:val="20"/>
+      </w:rPr>
+    </w:lvl>
+    <w:lvl w:ilvl="1" w:tentative="1">
+      <w:start w:val="1"/>
+      <w:numFmt w:val="bullet"/>
+      <w:lvlText w:val="o"/>
+      <w:lvlJc w:val="left"/>
+      <w:pPr>
+        <w:tabs>
+          <w:tab w:val="num" w:pos="1440"/>
+        </w:tabs>
+        <w:ind w:left="1440" w:hanging="360"/>
+      </w:pPr>
+      <w:rPr>
+        <w:rFonts w:ascii="Courier New" w:hAnsi="Courier New" w:hint="default"/>
+        <w:sz w:val="20"/>
+      </w:rPr>
+    </w:lvl>
+    <w:lvl w:ilvl="2" w:tentative="1">
+      <w:start w:val="1"/>
+      <w:numFmt w:val="bullet"/>
+      <w:lvlText w:val=""/>
+      <w:lvlJc w:val="left"/>
+      <w:pPr>
+        <w:tabs>
+          <w:tab w:val="num" w:pos="2160"/>
+        </w:tabs>
+        <w:ind w:left="2160" w:hanging="360"/>
+      </w:pPr>
+      <w:rPr>
+        <w:rFonts w:ascii="Wingdings" w:hAnsi="Wingdings" w:hint="default"/>
+        <w:sz w:val="20"/>
+      </w:rPr>
+    </w:lvl>
+    <w:lvl w:ilvl="3" w:tentative="1">
+      <w:start w:val="1"/>
+      <w:numFmt w:val="bullet"/>
+      <w:lvlText w:val=""/>
+      <w:lvlJc w:val="left"/>
+      <w:pPr>
+        <w:tabs>
+          <w:tab w:val="num" w:pos="2880"/>
+        </w:tabs>
+        <w:ind w:left="2880" w:hanging="360"/>
+      </w:pPr>
+      <w:rPr>
+        <w:rFonts w:ascii="Wingdings" w:hAnsi="Wingdings" w:hint="default"/>
+        <w:sz w:val="20"/>
+      </w:rPr>
+    </w:lvl>
+    <w:lvl w:ilvl="4" w:tentative="1">
+      <w:start w:val="1"/>
+      <w:numFmt w:val="bullet"/>
+      <w:lvlText w:val=""/>
+      <w:lvlJc w:val="left"/>
+      <w:pPr>
+        <w:tabs>
+          <w:tab w:val="num" w:pos="3600"/>
+        </w:tabs>
+        <w:ind w:left="3600" w:hanging="360"/>
+      </w:pPr>
+      <w:rPr>
+        <w:rFonts w:ascii="Wingdings" w:hAnsi="Wingdings" w:hint="default"/>
+        <w:sz w:val="20"/>
+      </w:rPr>
+    </w:lvl>
+    <w:lvl w:ilvl="5" w:tentative="1">
+      <w:start w:val="1"/>
+      <w:numFmt w:val="bullet"/>
+      <w:lvlText w:val=""/>
+      <w:lvlJc w:val="left"/>
+      <w:pPr>
+        <w:tabs>
+          <w:tab w:val="num" w:pos="4320"/>
+        </w:tabs>
+        <w:ind w:left="4320" w:hanging="360"/>
+      </w:pPr>
+      <w:rPr>
+        <w:rFonts w:ascii="Wingdings" w:hAnsi="Wingdings" w:hint="default"/>
+        <w:sz w:val="20"/>
+      </w:rPr>
+    </w:lvl>
+    <w:lvl w:ilvl="6" w:tentative="1">
+      <w:start w:val="1"/>
+      <w:numFmt w:val="bullet"/>
+      <w:lvlText w:val=""/>
+      <w:lvlJc w:val="left"/>
+      <w:pPr>
+        <w:tabs>
+          <w:tab w:val="num" w:pos="5040"/>
+        </w:tabs>
+        <w:ind w:left="5040" w:hanging="360"/>
+      </w:pPr>
+      <w:rPr>
+        <w:rFonts w:ascii="Wingdings" w:hAnsi="Wingdings" w:hint="default"/>
+        <w:sz w:val="20"/>
+      </w:rPr>
+    </w:lvl>
+    <w:lvl w:ilvl="7" w:tentative="1">
+      <w:start w:val="1"/>
+      <w:numFmt w:val="bullet"/>
+      <w:lvlText w:val=""/>
+      <w:lvlJc w:val="left"/>
+      <w:pPr>
+        <w:tabs>
+          <w:tab w:val="num" w:pos="5760"/>
+        </w:tabs>
+        <w:ind w:left="5760" w:hanging="360"/>
+      </w:pPr>
+      <w:rPr>
+        <w:rFonts w:ascii="Wingdings" w:hAnsi="Wingdings" w:hint="default"/>
+        <w:sz w:val="20"/>
+      </w:rPr>
+    </w:lvl>
+    <w:lvl w:ilvl="8" w:tentative="1">
+      <w:start w:val="1"/>
+      <w:numFmt w:val="bullet"/>
+      <w:lvlText w:val=""/>
+      <w:lvlJc w:val="left"/>
+      <w:pPr>
+        <w:tabs>
+          <w:tab w:val="num" w:pos="6480"/>
+        </w:tabs>
+        <w:ind w:left="6480" w:hanging="360"/>
+      </w:pPr>
+      <w:rPr>
+        <w:rFonts w:ascii="Wingdings" w:hAnsi="Wingdings" w:hint="default"/>
+        <w:sz w:val="20"/>
+      </w:rPr>
+    </w:lvl>
+  </w:abstractNum>
+  <w:abstractNum w:abstractNumId="2" w15:restartNumberingAfterBreak="0">
     <w:nsid w:val="1A805D82"/>
     <w:multiLevelType w:val="hybridMultilevel"/>
     <w:tmpl w:val="9F9A82FC"/>
@@ -293,7 +2555,156 @@
       </w:pPr>
     </w:lvl>
   </w:abstractNum>
-  <w:abstractNum w:abstractNumId="1" w15:restartNumberingAfterBreak="0">
+  <w:abstractNum w:abstractNumId="3" w15:restartNumberingAfterBreak="0">
+    <w:nsid w:val="27714D99"/>
+    <w:multiLevelType w:val="multilevel"/>
+    <w:tmpl w:val="508EC020"/>
+    <w:lvl w:ilvl="0">
+      <w:start w:val="1"/>
+      <w:numFmt w:val="bullet"/>
+      <w:lvlText w:val=""/>
+      <w:lvlJc w:val="left"/>
+      <w:pPr>
+        <w:tabs>
+          <w:tab w:val="num" w:pos="720"/>
+        </w:tabs>
+        <w:ind w:left="720" w:hanging="360"/>
+      </w:pPr>
+      <w:rPr>
+        <w:rFonts w:ascii="Symbol" w:hAnsi="Symbol" w:hint="default"/>
+        <w:sz w:val="20"/>
+      </w:rPr>
+    </w:lvl>
+    <w:lvl w:ilvl="1" w:tentative="1">
+      <w:start w:val="1"/>
+      <w:numFmt w:val="bullet"/>
+      <w:lvlText w:val="o"/>
+      <w:lvlJc w:val="left"/>
+      <w:pPr>
+        <w:tabs>
+          <w:tab w:val="num" w:pos="1440"/>
+        </w:tabs>
+        <w:ind w:left="1440" w:hanging="360"/>
+      </w:pPr>
+      <w:rPr>
+        <w:rFonts w:ascii="Courier New" w:hAnsi="Courier New" w:hint="default"/>
+        <w:sz w:val="20"/>
+      </w:rPr>
+    </w:lvl>
+    <w:lvl w:ilvl="2" w:tentative="1">
+      <w:start w:val="1"/>
+      <w:numFmt w:val="bullet"/>
+      <w:lvlText w:val=""/>
+      <w:lvlJc w:val="left"/>
+      <w:pPr>
+        <w:tabs>
+          <w:tab w:val="num" w:pos="2160"/>
+        </w:tabs>
+        <w:ind w:left="2160" w:hanging="360"/>
+      </w:pPr>
+      <w:rPr>
+        <w:rFonts w:ascii="Wingdings" w:hAnsi="Wingdings" w:hint="default"/>
+        <w:sz w:val="20"/>
+      </w:rPr>
+    </w:lvl>
+    <w:lvl w:ilvl="3" w:tentative="1">
+      <w:start w:val="1"/>
+      <w:numFmt w:val="bullet"/>
+      <w:lvlText w:val=""/>
+      <w:lvlJc w:val="left"/>
+      <w:pPr>
+        <w:tabs>
+          <w:tab w:val="num" w:pos="2880"/>
+        </w:tabs>
+        <w:ind w:left="2880" w:hanging="360"/>
+      </w:pPr>
+      <w:rPr>
+        <w:rFonts w:ascii="Wingdings" w:hAnsi="Wingdings" w:hint="default"/>
+        <w:sz w:val="20"/>
+      </w:rPr>
+    </w:lvl>
+    <w:lvl w:ilvl="4" w:tentative="1">
+      <w:start w:val="1"/>
+      <w:numFmt w:val="bullet"/>
+      <w:lvlText w:val=""/>
+      <w:lvlJc w:val="left"/>
+      <w:pPr>
+        <w:tabs>
+          <w:tab w:val="num" w:pos="3600"/>
+        </w:tabs>
+        <w:ind w:left="3600" w:hanging="360"/>
+      </w:pPr>
+      <w:rPr>
+        <w:rFonts w:ascii="Wingdings" w:hAnsi="Wingdings" w:hint="default"/>
+        <w:sz w:val="20"/>
+      </w:rPr>
+    </w:lvl>
+    <w:lvl w:ilvl="5" w:tentative="1">
+      <w:start w:val="1"/>
+      <w:numFmt w:val="bullet"/>
+      <w:lvlText w:val=""/>
+      <w:lvlJc w:val="left"/>
+      <w:pPr>
+        <w:tabs>
+          <w:tab w:val="num" w:pos="4320"/>
+        </w:tabs>
+        <w:ind w:left="4320" w:hanging="360"/>
+      </w:pPr>
+      <w:rPr>
+        <w:rFonts w:ascii="Wingdings" w:hAnsi="Wingdings" w:hint="default"/>
+        <w:sz w:val="20"/>
+      </w:rPr>
+    </w:lvl>
+    <w:lvl w:ilvl="6" w:tentative="1">
+      <w:start w:val="1"/>
+      <w:numFmt w:val="bullet"/>
+      <w:lvlText w:val=""/>
+      <w:lvlJc w:val="left"/>
+      <w:pPr>
+        <w:tabs>
+          <w:tab w:val="num" w:pos="5040"/>
+        </w:tabs>
+        <w:ind w:left="5040" w:hanging="360"/>
+      </w:pPr>
+      <w:rPr>
+        <w:rFonts w:ascii="Wingdings" w:hAnsi="Wingdings" w:hint="default"/>
+        <w:sz w:val="20"/>
+      </w:rPr>
+    </w:lvl>
+    <w:lvl w:ilvl="7" w:tentative="1">
+      <w:start w:val="1"/>
+      <w:numFmt w:val="bullet"/>
+      <w:lvlText w:val=""/>
+      <w:lvlJc w:val="left"/>
+      <w:pPr>
+        <w:tabs>
+          <w:tab w:val="num" w:pos="5760"/>
+        </w:tabs>
+        <w:ind w:left="5760" w:hanging="360"/>
+      </w:pPr>
+      <w:rPr>
+        <w:rFonts w:ascii="Wingdings" w:hAnsi="Wingdings" w:hint="default"/>
+        <w:sz w:val="20"/>
+      </w:rPr>
+    </w:lvl>
+    <w:lvl w:ilvl="8" w:tentative="1">
+      <w:start w:val="1"/>
+      <w:numFmt w:val="bullet"/>
+      <w:lvlText w:val=""/>
+      <w:lvlJc w:val="left"/>
+      <w:pPr>
+        <w:tabs>
+          <w:tab w:val="num" w:pos="6480"/>
+        </w:tabs>
+        <w:ind w:left="6480" w:hanging="360"/>
+      </w:pPr>
+      <w:rPr>
+        <w:rFonts w:ascii="Wingdings" w:hAnsi="Wingdings" w:hint="default"/>
+        <w:sz w:val="20"/>
+      </w:rPr>
+    </w:lvl>
+  </w:abstractNum>
+  <w:abstractNum w:abstractNumId="4" w15:restartNumberingAfterBreak="0">
     <w:nsid w:val="3B8D4727"/>
     <w:multiLevelType w:val="hybridMultilevel"/>
     <w:tmpl w:val="0426852C"/>
@@ -406,7 +2817,7 @@
       </w:rPr>
     </w:lvl>
   </w:abstractNum>
-  <w:abstractNum w:abstractNumId="2" w15:restartNumberingAfterBreak="0">
+  <w:abstractNum w:abstractNumId="5" w15:restartNumberingAfterBreak="0">
     <w:nsid w:val="61CF0FE0"/>
     <w:multiLevelType w:val="hybridMultilevel"/>
     <w:tmpl w:val="7E2E2626"/>
@@ -495,14 +2906,443 @@
       </w:pPr>
     </w:lvl>
   </w:abstractNum>
+  <w:abstractNum w:abstractNumId="6" w15:restartNumberingAfterBreak="0">
+    <w:nsid w:val="62DD14B3"/>
+    <w:multiLevelType w:val="multilevel"/>
+    <w:tmpl w:val="7292ADEE"/>
+    <w:lvl w:ilvl="0">
+      <w:start w:val="1"/>
+      <w:numFmt w:val="bullet"/>
+      <w:lvlText w:val=""/>
+      <w:lvlJc w:val="left"/>
+      <w:pPr>
+        <w:tabs>
+          <w:tab w:val="num" w:pos="720"/>
+        </w:tabs>
+        <w:ind w:left="720" w:hanging="360"/>
+      </w:pPr>
+      <w:rPr>
+        <w:rFonts w:ascii="Symbol" w:hAnsi="Symbol" w:hint="default"/>
+        <w:sz w:val="20"/>
+      </w:rPr>
+    </w:lvl>
+    <w:lvl w:ilvl="1" w:tentative="1">
+      <w:start w:val="1"/>
+      <w:numFmt w:val="bullet"/>
+      <w:lvlText w:val="o"/>
+      <w:lvlJc w:val="left"/>
+      <w:pPr>
+        <w:tabs>
+          <w:tab w:val="num" w:pos="1440"/>
+        </w:tabs>
+        <w:ind w:left="1440" w:hanging="360"/>
+      </w:pPr>
+      <w:rPr>
+        <w:rFonts w:ascii="Courier New" w:hAnsi="Courier New" w:hint="default"/>
+        <w:sz w:val="20"/>
+      </w:rPr>
+    </w:lvl>
+    <w:lvl w:ilvl="2" w:tentative="1">
+      <w:start w:val="1"/>
+      <w:numFmt w:val="bullet"/>
+      <w:lvlText w:val=""/>
+      <w:lvlJc w:val="left"/>
+      <w:pPr>
+        <w:tabs>
+          <w:tab w:val="num" w:pos="2160"/>
+        </w:tabs>
+        <w:ind w:left="2160" w:hanging="360"/>
+      </w:pPr>
+      <w:rPr>
+        <w:rFonts w:ascii="Wingdings" w:hAnsi="Wingdings" w:hint="default"/>
+        <w:sz w:val="20"/>
+      </w:rPr>
+    </w:lvl>
+    <w:lvl w:ilvl="3" w:tentative="1">
+      <w:start w:val="1"/>
+      <w:numFmt w:val="bullet"/>
+      <w:lvlText w:val=""/>
+      <w:lvlJc w:val="left"/>
+      <w:pPr>
+        <w:tabs>
+          <w:tab w:val="num" w:pos="2880"/>
+        </w:tabs>
+        <w:ind w:left="2880" w:hanging="360"/>
+      </w:pPr>
+      <w:rPr>
+        <w:rFonts w:ascii="Wingdings" w:hAnsi="Wingdings" w:hint="default"/>
+        <w:sz w:val="20"/>
+      </w:rPr>
+    </w:lvl>
+    <w:lvl w:ilvl="4" w:tentative="1">
+      <w:start w:val="1"/>
+      <w:numFmt w:val="bullet"/>
+      <w:lvlText w:val=""/>
+      <w:lvlJc w:val="left"/>
+      <w:pPr>
+        <w:tabs>
+          <w:tab w:val="num" w:pos="3600"/>
+        </w:tabs>
+        <w:ind w:left="3600" w:hanging="360"/>
+      </w:pPr>
+      <w:rPr>
+        <w:rFonts w:ascii="Wingdings" w:hAnsi="Wingdings" w:hint="default"/>
+        <w:sz w:val="20"/>
+      </w:rPr>
+    </w:lvl>
+    <w:lvl w:ilvl="5" w:tentative="1">
+      <w:start w:val="1"/>
+      <w:numFmt w:val="bullet"/>
+      <w:lvlText w:val=""/>
+      <w:lvlJc w:val="left"/>
+      <w:pPr>
+        <w:tabs>
+          <w:tab w:val="num" w:pos="4320"/>
+        </w:tabs>
+        <w:ind w:left="4320" w:hanging="360"/>
+      </w:pPr>
+      <w:rPr>
+        <w:rFonts w:ascii="Wingdings" w:hAnsi="Wingdings" w:hint="default"/>
+        <w:sz w:val="20"/>
+      </w:rPr>
+    </w:lvl>
+    <w:lvl w:ilvl="6" w:tentative="1">
+      <w:start w:val="1"/>
+      <w:numFmt w:val="bullet"/>
+      <w:lvlText w:val=""/>
+      <w:lvlJc w:val="left"/>
+      <w:pPr>
+        <w:tabs>
+          <w:tab w:val="num" w:pos="5040"/>
+        </w:tabs>
+        <w:ind w:left="5040" w:hanging="360"/>
+      </w:pPr>
+      <w:rPr>
+        <w:rFonts w:ascii="Wingdings" w:hAnsi="Wingdings" w:hint="default"/>
+        <w:sz w:val="20"/>
+      </w:rPr>
+    </w:lvl>
+    <w:lvl w:ilvl="7" w:tentative="1">
+      <w:start w:val="1"/>
+      <w:numFmt w:val="bullet"/>
+      <w:lvlText w:val=""/>
+      <w:lvlJc w:val="left"/>
+      <w:pPr>
+        <w:tabs>
+          <w:tab w:val="num" w:pos="5760"/>
+        </w:tabs>
+        <w:ind w:left="5760" w:hanging="360"/>
+      </w:pPr>
+      <w:rPr>
+        <w:rFonts w:ascii="Wingdings" w:hAnsi="Wingdings" w:hint="default"/>
+        <w:sz w:val="20"/>
+      </w:rPr>
+    </w:lvl>
+    <w:lvl w:ilvl="8" w:tentative="1">
+      <w:start w:val="1"/>
+      <w:numFmt w:val="bullet"/>
+      <w:lvlText w:val=""/>
+      <w:lvlJc w:val="left"/>
+      <w:pPr>
+        <w:tabs>
+          <w:tab w:val="num" w:pos="6480"/>
+        </w:tabs>
+        <w:ind w:left="6480" w:hanging="360"/>
+      </w:pPr>
+      <w:rPr>
+        <w:rFonts w:ascii="Wingdings" w:hAnsi="Wingdings" w:hint="default"/>
+        <w:sz w:val="20"/>
+      </w:rPr>
+    </w:lvl>
+  </w:abstractNum>
+  <w:abstractNum w:abstractNumId="7" w15:restartNumberingAfterBreak="0">
+    <w:nsid w:val="66E40656"/>
+    <w:multiLevelType w:val="multilevel"/>
+    <w:tmpl w:val="6966EB5A"/>
+    <w:lvl w:ilvl="0">
+      <w:start w:val="1"/>
+      <w:numFmt w:val="bullet"/>
+      <w:lvlText w:val=""/>
+      <w:lvlJc w:val="left"/>
+      <w:pPr>
+        <w:tabs>
+          <w:tab w:val="num" w:pos="720"/>
+        </w:tabs>
+        <w:ind w:left="720" w:hanging="360"/>
+      </w:pPr>
+      <w:rPr>
+        <w:rFonts w:ascii="Symbol" w:hAnsi="Symbol" w:hint="default"/>
+        <w:sz w:val="20"/>
+      </w:rPr>
+    </w:lvl>
+    <w:lvl w:ilvl="1" w:tentative="1">
+      <w:start w:val="1"/>
+      <w:numFmt w:val="bullet"/>
+      <w:lvlText w:val="o"/>
+      <w:lvlJc w:val="left"/>
+      <w:pPr>
+        <w:tabs>
+          <w:tab w:val="num" w:pos="1440"/>
+        </w:tabs>
+        <w:ind w:left="1440" w:hanging="360"/>
+      </w:pPr>
+      <w:rPr>
+        <w:rFonts w:ascii="Courier New" w:hAnsi="Courier New" w:hint="default"/>
+        <w:sz w:val="20"/>
+      </w:rPr>
+    </w:lvl>
+    <w:lvl w:ilvl="2" w:tentative="1">
+      <w:start w:val="1"/>
+      <w:numFmt w:val="bullet"/>
+      <w:lvlText w:val=""/>
+      <w:lvlJc w:val="left"/>
+      <w:pPr>
+        <w:tabs>
+          <w:tab w:val="num" w:pos="2160"/>
+        </w:tabs>
+        <w:ind w:left="2160" w:hanging="360"/>
+      </w:pPr>
+      <w:rPr>
+        <w:rFonts w:ascii="Wingdings" w:hAnsi="Wingdings" w:hint="default"/>
+        <w:sz w:val="20"/>
+      </w:rPr>
+    </w:lvl>
+    <w:lvl w:ilvl="3" w:tentative="1">
+      <w:start w:val="1"/>
+      <w:numFmt w:val="bullet"/>
+      <w:lvlText w:val=""/>
+      <w:lvlJc w:val="left"/>
+      <w:pPr>
+        <w:tabs>
+          <w:tab w:val="num" w:pos="2880"/>
+        </w:tabs>
+        <w:ind w:left="2880" w:hanging="360"/>
+      </w:pPr>
+      <w:rPr>
+        <w:rFonts w:ascii="Wingdings" w:hAnsi="Wingdings" w:hint="default"/>
+        <w:sz w:val="20"/>
+      </w:rPr>
+    </w:lvl>
+    <w:lvl w:ilvl="4" w:tentative="1">
+      <w:start w:val="1"/>
+      <w:numFmt w:val="bullet"/>
+      <w:lvlText w:val=""/>
+      <w:lvlJc w:val="left"/>
+      <w:pPr>
+        <w:tabs>
+          <w:tab w:val="num" w:pos="3600"/>
+        </w:tabs>
+        <w:ind w:left="3600" w:hanging="360"/>
+      </w:pPr>
+      <w:rPr>
+        <w:rFonts w:ascii="Wingdings" w:hAnsi="Wingdings" w:hint="default"/>
+        <w:sz w:val="20"/>
+      </w:rPr>
+    </w:lvl>
+    <w:lvl w:ilvl="5" w:tentative="1">
+      <w:start w:val="1"/>
+      <w:numFmt w:val="bullet"/>
+      <w:lvlText w:val=""/>
+      <w:lvlJc w:val="left"/>
+      <w:pPr>
+        <w:tabs>
+          <w:tab w:val="num" w:pos="4320"/>
+        </w:tabs>
+        <w:ind w:left="4320" w:hanging="360"/>
+      </w:pPr>
+      <w:rPr>
+        <w:rFonts w:ascii="Wingdings" w:hAnsi="Wingdings" w:hint="default"/>
+        <w:sz w:val="20"/>
+      </w:rPr>
+    </w:lvl>
+    <w:lvl w:ilvl="6" w:tentative="1">
+      <w:start w:val="1"/>
+      <w:numFmt w:val="bullet"/>
+      <w:lvlText w:val=""/>
+      <w:lvlJc w:val="left"/>
+      <w:pPr>
+        <w:tabs>
+          <w:tab w:val="num" w:pos="5040"/>
+        </w:tabs>
+        <w:ind w:left="5040" w:hanging="360"/>
+      </w:pPr>
+      <w:rPr>
+        <w:rFonts w:ascii="Wingdings" w:hAnsi="Wingdings" w:hint="default"/>
+        <w:sz w:val="20"/>
+      </w:rPr>
+    </w:lvl>
+    <w:lvl w:ilvl="7" w:tentative="1">
+      <w:start w:val="1"/>
+      <w:numFmt w:val="bullet"/>
+      <w:lvlText w:val=""/>
+      <w:lvlJc w:val="left"/>
+      <w:pPr>
+        <w:tabs>
+          <w:tab w:val="num" w:pos="5760"/>
+        </w:tabs>
+        <w:ind w:left="5760" w:hanging="360"/>
+      </w:pPr>
+      <w:rPr>
+        <w:rFonts w:ascii="Wingdings" w:hAnsi="Wingdings" w:hint="default"/>
+        <w:sz w:val="20"/>
+      </w:rPr>
+    </w:lvl>
+    <w:lvl w:ilvl="8" w:tentative="1">
+      <w:start w:val="1"/>
+      <w:numFmt w:val="bullet"/>
+      <w:lvlText w:val=""/>
+      <w:lvlJc w:val="left"/>
+      <w:pPr>
+        <w:tabs>
+          <w:tab w:val="num" w:pos="6480"/>
+        </w:tabs>
+        <w:ind w:left="6480" w:hanging="360"/>
+      </w:pPr>
+      <w:rPr>
+        <w:rFonts w:ascii="Wingdings" w:hAnsi="Wingdings" w:hint="default"/>
+        <w:sz w:val="20"/>
+      </w:rPr>
+    </w:lvl>
+  </w:abstractNum>
+  <w:abstractNum w:abstractNumId="8" w15:restartNumberingAfterBreak="0">
+    <w:nsid w:val="737765E7"/>
+    <w:multiLevelType w:val="multilevel"/>
+    <w:tmpl w:val="5CCC6676"/>
+    <w:lvl w:ilvl="0">
+      <w:start w:val="1"/>
+      <w:numFmt w:val="decimal"/>
+      <w:lvlText w:val="%1."/>
+      <w:lvlJc w:val="left"/>
+      <w:pPr>
+        <w:tabs>
+          <w:tab w:val="num" w:pos="720"/>
+        </w:tabs>
+        <w:ind w:left="720" w:hanging="360"/>
+      </w:pPr>
+    </w:lvl>
+    <w:lvl w:ilvl="1" w:tentative="1">
+      <w:start w:val="1"/>
+      <w:numFmt w:val="decimal"/>
+      <w:lvlText w:val="%2."/>
+      <w:lvlJc w:val="left"/>
+      <w:pPr>
+        <w:tabs>
+          <w:tab w:val="num" w:pos="1440"/>
+        </w:tabs>
+        <w:ind w:left="1440" w:hanging="360"/>
+      </w:pPr>
+    </w:lvl>
+    <w:lvl w:ilvl="2" w:tentative="1">
+      <w:start w:val="1"/>
+      <w:numFmt w:val="decimal"/>
+      <w:lvlText w:val="%3."/>
+      <w:lvlJc w:val="left"/>
+      <w:pPr>
+        <w:tabs>
+          <w:tab w:val="num" w:pos="2160"/>
+        </w:tabs>
+        <w:ind w:left="2160" w:hanging="360"/>
+      </w:pPr>
+    </w:lvl>
+    <w:lvl w:ilvl="3" w:tentative="1">
+      <w:start w:val="1"/>
+      <w:numFmt w:val="decimal"/>
+      <w:lvlText w:val="%4."/>
+      <w:lvlJc w:val="left"/>
+      <w:pPr>
+        <w:tabs>
+          <w:tab w:val="num" w:pos="2880"/>
+        </w:tabs>
+        <w:ind w:left="2880" w:hanging="360"/>
+      </w:pPr>
+    </w:lvl>
+    <w:lvl w:ilvl="4" w:tentative="1">
+      <w:start w:val="1"/>
+      <w:numFmt w:val="decimal"/>
+      <w:lvlText w:val="%5."/>
+      <w:lvlJc w:val="left"/>
+      <w:pPr>
+        <w:tabs>
+          <w:tab w:val="num" w:pos="3600"/>
+        </w:tabs>
+        <w:ind w:left="3600" w:hanging="360"/>
+      </w:pPr>
+    </w:lvl>
+    <w:lvl w:ilvl="5" w:tentative="1">
+      <w:start w:val="1"/>
+      <w:numFmt w:val="decimal"/>
+      <w:lvlText w:val="%6."/>
+      <w:lvlJc w:val="left"/>
+      <w:pPr>
+        <w:tabs>
+          <w:tab w:val="num" w:pos="4320"/>
+        </w:tabs>
+        <w:ind w:left="4320" w:hanging="360"/>
+      </w:pPr>
+    </w:lvl>
+    <w:lvl w:ilvl="6" w:tentative="1">
+      <w:start w:val="1"/>
+      <w:numFmt w:val="decimal"/>
+      <w:lvlText w:val="%7."/>
+      <w:lvlJc w:val="left"/>
+      <w:pPr>
+        <w:tabs>
+          <w:tab w:val="num" w:pos="5040"/>
+        </w:tabs>
+        <w:ind w:left="5040" w:hanging="360"/>
+      </w:pPr>
+    </w:lvl>
+    <w:lvl w:ilvl="7" w:tentative="1">
+      <w:start w:val="1"/>
+      <w:numFmt w:val="decimal"/>
+      <w:lvlText w:val="%8."/>
+      <w:lvlJc w:val="left"/>
+      <w:pPr>
+        <w:tabs>
+          <w:tab w:val="num" w:pos="5760"/>
+        </w:tabs>
+        <w:ind w:left="5760" w:hanging="360"/>
+      </w:pPr>
+    </w:lvl>
+    <w:lvl w:ilvl="8" w:tentative="1">
+      <w:start w:val="1"/>
+      <w:numFmt w:val="decimal"/>
+      <w:lvlText w:val="%9."/>
+      <w:lvlJc w:val="left"/>
+      <w:pPr>
+        <w:tabs>
+          <w:tab w:val="num" w:pos="6480"/>
+        </w:tabs>
+        <w:ind w:left="6480" w:hanging="360"/>
+      </w:pPr>
+    </w:lvl>
+  </w:abstractNum>
   <w:num w:numId="1" w16cid:durableId="1032808509">
+    <w:abstractNumId w:val="5"/>
+  </w:num>
+  <w:num w:numId="2" w16cid:durableId="1575043083">
+    <w:abstractNumId w:val="4"/>
+  </w:num>
+  <w:num w:numId="3" w16cid:durableId="16931230">
     <w:abstractNumId w:val="2"/>
   </w:num>
-  <w:num w:numId="2" w16cid:durableId="1575043083">
+  <w:num w:numId="4" w16cid:durableId="467016018">
+    <w:abstractNumId w:val="6"/>
+  </w:num>
+  <w:num w:numId="5" w16cid:durableId="1263495661">
     <w:abstractNumId w:val="1"/>
   </w:num>
-  <w:num w:numId="3" w16cid:durableId="16931230">
+  <w:num w:numId="6" w16cid:durableId="210194427">
+    <w:abstractNumId w:val="8"/>
+  </w:num>
+  <w:num w:numId="7" w16cid:durableId="1775906174">
     <w:abstractNumId w:val="0"/>
+  </w:num>
+  <w:num w:numId="8" w16cid:durableId="901791128">
+    <w:abstractNumId w:val="7"/>
+  </w:num>
+  <w:num w:numId="9" w16cid:durableId="334499308">
+    <w:abstractNumId w:val="3"/>
   </w:num>
 </w:numbering>
 </file>
@@ -1110,7 +3950,6 @@
   <w:style w:type="character" w:default="1" w:styleId="DefaultParagraphFont">
     <w:name w:val="Default Paragraph Font"/>
     <w:uiPriority w:val="1"/>
-    <w:semiHidden/>
     <w:unhideWhenUsed/>
   </w:style>
   <w:style w:type="table" w:default="1" w:styleId="TableNormal">
